--- a/Документация/План тестирования.docx
+++ b/Документация/План тестирования.docx
@@ -5,67 +5,80 @@
     <w:p>
       <w:pPr>
         <w:pStyle w:val="1"/>
-        <w:rPr>
-          <w:rFonts w:ascii="Times New Roman" w:hAnsi="Times New Roman" w:cs="Times New Roman"/>
+        <w:spacing w:line="360" w:lineRule="auto"/>
+        <w:rPr>
+          <w:rFonts w:ascii="Times New Roman" w:hAnsi="Times New Roman" w:cs="Times New Roman"/>
+          <w:sz w:val="28"/>
         </w:rPr>
       </w:pPr>
     </w:p>
     <w:p>
       <w:pPr>
         <w:pStyle w:val="1"/>
-        <w:rPr>
-          <w:rFonts w:ascii="Times New Roman" w:hAnsi="Times New Roman" w:cs="Times New Roman"/>
+        <w:spacing w:line="360" w:lineRule="auto"/>
+        <w:rPr>
+          <w:rFonts w:ascii="Times New Roman" w:hAnsi="Times New Roman" w:cs="Times New Roman"/>
+          <w:sz w:val="28"/>
         </w:rPr>
       </w:pPr>
     </w:p>
     <w:p>
       <w:pPr>
         <w:pStyle w:val="1"/>
-        <w:rPr>
-          <w:rFonts w:ascii="Times New Roman" w:hAnsi="Times New Roman" w:cs="Times New Roman"/>
+        <w:spacing w:line="360" w:lineRule="auto"/>
+        <w:rPr>
+          <w:rFonts w:ascii="Times New Roman" w:hAnsi="Times New Roman" w:cs="Times New Roman"/>
+          <w:sz w:val="28"/>
         </w:rPr>
       </w:pPr>
     </w:p>
     <w:p>
       <w:pPr>
         <w:pStyle w:val="1"/>
-        <w:rPr>
-          <w:rFonts w:ascii="Times New Roman" w:hAnsi="Times New Roman" w:cs="Times New Roman"/>
+        <w:spacing w:line="360" w:lineRule="auto"/>
+        <w:rPr>
+          <w:rFonts w:ascii="Times New Roman" w:hAnsi="Times New Roman" w:cs="Times New Roman"/>
+          <w:sz w:val="28"/>
         </w:rPr>
       </w:pPr>
     </w:p>
     <w:p>
       <w:pPr>
         <w:pStyle w:val="1"/>
-        <w:rPr>
-          <w:rFonts w:ascii="Times New Roman" w:hAnsi="Times New Roman" w:cs="Times New Roman"/>
+        <w:spacing w:line="360" w:lineRule="auto"/>
+        <w:rPr>
+          <w:rFonts w:ascii="Times New Roman" w:hAnsi="Times New Roman" w:cs="Times New Roman"/>
+          <w:sz w:val="28"/>
         </w:rPr>
       </w:pPr>
     </w:p>
     <w:p>
       <w:pPr>
         <w:pStyle w:val="1"/>
-        <w:rPr>
-          <w:rFonts w:ascii="Times New Roman" w:hAnsi="Times New Roman" w:cs="Times New Roman"/>
-        </w:rPr>
-      </w:pPr>
-    </w:p>
-    <w:p>
-      <w:pPr>
+        <w:spacing w:line="360" w:lineRule="auto"/>
+        <w:rPr>
+          <w:rFonts w:ascii="Times New Roman" w:hAnsi="Times New Roman" w:cs="Times New Roman"/>
+          <w:sz w:val="28"/>
+        </w:rPr>
+      </w:pPr>
+    </w:p>
+    <w:p>
+      <w:pPr>
+        <w:spacing w:line="360" w:lineRule="auto"/>
         <w:jc w:val="center"/>
         <w:rPr>
           <w:rFonts w:ascii="Times New Roman" w:hAnsi="Times New Roman" w:cs="Times New Roman"/>
           <w:b/>
-          <w:sz w:val="32"/>
-          <w:szCs w:val="32"/>
+          <w:sz w:val="28"/>
+          <w:szCs w:val="28"/>
         </w:rPr>
       </w:pPr>
       <w:r>
         <w:rPr>
           <w:rFonts w:ascii="Times New Roman" w:hAnsi="Times New Roman" w:cs="Times New Roman"/>
           <w:b/>
-          <w:sz w:val="32"/>
-          <w:szCs w:val="32"/>
+          <w:sz w:val="28"/>
+          <w:szCs w:val="28"/>
         </w:rPr>
         <w:t>План тестиров</w:t>
       </w:r>
@@ -73,8 +86,8 @@
         <w:rPr>
           <w:rFonts w:ascii="Times New Roman" w:hAnsi="Times New Roman" w:cs="Times New Roman"/>
           <w:b/>
-          <w:sz w:val="32"/>
-          <w:szCs w:val="32"/>
+          <w:sz w:val="28"/>
+          <w:szCs w:val="28"/>
         </w:rPr>
         <w:t>ания клиент-серверной системы</w:t>
       </w:r>
@@ -82,8 +95,8 @@
         <w:rPr>
           <w:rFonts w:ascii="Times New Roman" w:hAnsi="Times New Roman" w:cs="Times New Roman"/>
           <w:b/>
-          <w:sz w:val="32"/>
-          <w:szCs w:val="32"/>
+          <w:sz w:val="28"/>
+          <w:szCs w:val="28"/>
         </w:rPr>
         <w:t xml:space="preserve"> </w:t>
       </w:r>
@@ -91,8 +104,8 @@
         <w:rPr>
           <w:rFonts w:ascii="Times New Roman" w:hAnsi="Times New Roman" w:cs="Times New Roman"/>
           <w:b/>
-          <w:sz w:val="32"/>
-          <w:szCs w:val="32"/>
+          <w:sz w:val="28"/>
+          <w:szCs w:val="28"/>
         </w:rPr>
         <w:t>для ведения учета личных расходов</w:t>
       </w:r>
@@ -100,106 +113,140 @@
         <w:rPr>
           <w:rFonts w:ascii="Times New Roman" w:hAnsi="Times New Roman" w:cs="Times New Roman"/>
           <w:b/>
-          <w:sz w:val="32"/>
-          <w:szCs w:val="32"/>
+          <w:sz w:val="28"/>
+          <w:szCs w:val="28"/>
         </w:rPr>
         <w:t>.</w:t>
       </w:r>
     </w:p>
     <w:p>
       <w:pPr>
-        <w:rPr>
-          <w:rFonts w:ascii="Times New Roman" w:hAnsi="Times New Roman" w:cs="Times New Roman"/>
-        </w:rPr>
-      </w:pPr>
-    </w:p>
-    <w:p>
-      <w:pPr>
-        <w:rPr>
-          <w:rFonts w:ascii="Times New Roman" w:hAnsi="Times New Roman" w:cs="Times New Roman"/>
-        </w:rPr>
-      </w:pPr>
-    </w:p>
-    <w:p>
-      <w:pPr>
-        <w:rPr>
-          <w:rFonts w:ascii="Times New Roman" w:hAnsi="Times New Roman" w:cs="Times New Roman"/>
-        </w:rPr>
-      </w:pPr>
-    </w:p>
-    <w:p>
-      <w:pPr>
-        <w:rPr>
-          <w:rFonts w:ascii="Times New Roman" w:hAnsi="Times New Roman" w:cs="Times New Roman"/>
-        </w:rPr>
-      </w:pPr>
-    </w:p>
-    <w:p>
-      <w:pPr>
-        <w:rPr>
-          <w:rFonts w:ascii="Times New Roman" w:hAnsi="Times New Roman" w:cs="Times New Roman"/>
-        </w:rPr>
-      </w:pPr>
-    </w:p>
-    <w:p>
-      <w:pPr>
-        <w:rPr>
-          <w:rFonts w:ascii="Times New Roman" w:hAnsi="Times New Roman" w:cs="Times New Roman"/>
-        </w:rPr>
-      </w:pPr>
-    </w:p>
-    <w:p>
-      <w:pPr>
-        <w:rPr>
-          <w:rFonts w:ascii="Times New Roman" w:hAnsi="Times New Roman" w:cs="Times New Roman"/>
-        </w:rPr>
-      </w:pPr>
-    </w:p>
-    <w:p>
-      <w:pPr>
-        <w:rPr>
-          <w:rFonts w:ascii="Times New Roman" w:hAnsi="Times New Roman" w:cs="Times New Roman"/>
-        </w:rPr>
-      </w:pPr>
-    </w:p>
-    <w:p>
-      <w:pPr>
-        <w:rPr>
-          <w:rFonts w:ascii="Times New Roman" w:hAnsi="Times New Roman" w:cs="Times New Roman"/>
-        </w:rPr>
-      </w:pPr>
-    </w:p>
-    <w:p>
-      <w:pPr>
-        <w:rPr>
-          <w:rFonts w:ascii="Times New Roman" w:hAnsi="Times New Roman" w:cs="Times New Roman"/>
-        </w:rPr>
-      </w:pPr>
-    </w:p>
-    <w:p>
-      <w:pPr>
+        <w:spacing w:line="360" w:lineRule="auto"/>
+        <w:rPr>
+          <w:rFonts w:ascii="Times New Roman" w:hAnsi="Times New Roman" w:cs="Times New Roman"/>
+          <w:sz w:val="28"/>
+          <w:szCs w:val="28"/>
+        </w:rPr>
+      </w:pPr>
+    </w:p>
+    <w:p>
+      <w:pPr>
+        <w:spacing w:line="360" w:lineRule="auto"/>
+        <w:rPr>
+          <w:rFonts w:ascii="Times New Roman" w:hAnsi="Times New Roman" w:cs="Times New Roman"/>
+          <w:sz w:val="28"/>
+          <w:szCs w:val="28"/>
+        </w:rPr>
+      </w:pPr>
+    </w:p>
+    <w:p>
+      <w:pPr>
+        <w:spacing w:line="360" w:lineRule="auto"/>
+        <w:rPr>
+          <w:rFonts w:ascii="Times New Roman" w:hAnsi="Times New Roman" w:cs="Times New Roman"/>
+          <w:sz w:val="28"/>
+          <w:szCs w:val="28"/>
+        </w:rPr>
+      </w:pPr>
+    </w:p>
+    <w:p>
+      <w:pPr>
+        <w:spacing w:line="360" w:lineRule="auto"/>
+        <w:rPr>
+          <w:rFonts w:ascii="Times New Roman" w:hAnsi="Times New Roman" w:cs="Times New Roman"/>
+          <w:sz w:val="28"/>
+          <w:szCs w:val="28"/>
+        </w:rPr>
+      </w:pPr>
+    </w:p>
+    <w:p>
+      <w:pPr>
+        <w:spacing w:line="360" w:lineRule="auto"/>
+        <w:rPr>
+          <w:rFonts w:ascii="Times New Roman" w:hAnsi="Times New Roman" w:cs="Times New Roman"/>
+          <w:sz w:val="28"/>
+          <w:szCs w:val="28"/>
+        </w:rPr>
+      </w:pPr>
+    </w:p>
+    <w:p>
+      <w:pPr>
+        <w:spacing w:line="360" w:lineRule="auto"/>
+        <w:rPr>
+          <w:rFonts w:ascii="Times New Roman" w:hAnsi="Times New Roman" w:cs="Times New Roman"/>
+          <w:sz w:val="28"/>
+          <w:szCs w:val="28"/>
+        </w:rPr>
+      </w:pPr>
+    </w:p>
+    <w:p>
+      <w:pPr>
+        <w:spacing w:line="360" w:lineRule="auto"/>
+        <w:rPr>
+          <w:rFonts w:ascii="Times New Roman" w:hAnsi="Times New Roman" w:cs="Times New Roman"/>
+          <w:sz w:val="28"/>
+          <w:szCs w:val="28"/>
+        </w:rPr>
+      </w:pPr>
+    </w:p>
+    <w:p>
+      <w:pPr>
+        <w:spacing w:line="360" w:lineRule="auto"/>
+        <w:rPr>
+          <w:rFonts w:ascii="Times New Roman" w:hAnsi="Times New Roman" w:cs="Times New Roman"/>
+          <w:sz w:val="28"/>
+          <w:szCs w:val="28"/>
+        </w:rPr>
+      </w:pPr>
+    </w:p>
+    <w:p>
+      <w:pPr>
+        <w:spacing w:line="360" w:lineRule="auto"/>
+        <w:rPr>
+          <w:rFonts w:ascii="Times New Roman" w:hAnsi="Times New Roman" w:cs="Times New Roman"/>
+          <w:sz w:val="28"/>
+          <w:szCs w:val="28"/>
+        </w:rPr>
+      </w:pPr>
+    </w:p>
+    <w:p>
+      <w:pPr>
+        <w:spacing w:line="360" w:lineRule="auto"/>
+        <w:rPr>
+          <w:rFonts w:ascii="Times New Roman" w:hAnsi="Times New Roman" w:cs="Times New Roman"/>
+          <w:sz w:val="28"/>
+          <w:szCs w:val="28"/>
+        </w:rPr>
+      </w:pPr>
+    </w:p>
+    <w:p>
+      <w:pPr>
+        <w:spacing w:line="360" w:lineRule="auto"/>
         <w:rPr>
           <w:rFonts w:ascii="Times New Roman" w:eastAsiaTheme="majorEastAsia" w:hAnsi="Times New Roman" w:cs="Times New Roman"/>
           <w:color w:val="000000" w:themeColor="text1"/>
-          <w:sz w:val="32"/>
-          <w:szCs w:val="28"/>
-        </w:rPr>
-      </w:pPr>
-      <w:r>
-        <w:rPr>
-          <w:rFonts w:ascii="Times New Roman" w:hAnsi="Times New Roman" w:cs="Times New Roman"/>
+          <w:sz w:val="28"/>
+          <w:szCs w:val="28"/>
+        </w:rPr>
+      </w:pPr>
+      <w:r>
+        <w:rPr>
+          <w:rFonts w:ascii="Times New Roman" w:hAnsi="Times New Roman" w:cs="Times New Roman"/>
+          <w:sz w:val="28"/>
+          <w:szCs w:val="28"/>
         </w:rPr>
         <w:br w:type="page"/>
       </w:r>
     </w:p>
     <w:p>
       <w:pPr>
+        <w:spacing w:line="360" w:lineRule="auto"/>
         <w:rPr>
           <w:rFonts w:ascii="Times New Roman" w:eastAsiaTheme="majorEastAsia" w:hAnsi="Times New Roman" w:cs="Times New Roman"/>
           <w:b/>
           <w:bCs/>
           <w:color w:val="000000" w:themeColor="text1"/>
-          <w:sz w:val="32"/>
+          <w:sz w:val="28"/>
           <w:szCs w:val="28"/>
         </w:rPr>
       </w:pPr>
@@ -211,8 +258,6 @@
           <w:b w:val="0"/>
           <w:bCs w:val="0"/>
           <w:color w:val="auto"/>
-          <w:sz w:val="22"/>
-          <w:szCs w:val="22"/>
           <w:lang w:eastAsia="en-US"/>
         </w:rPr>
         <w:id w:val="-284200600"/>
@@ -226,13 +271,19 @@
         <w:p>
           <w:pPr>
             <w:pStyle w:val="a8"/>
+            <w:spacing w:line="360" w:lineRule="auto"/>
+            <w:jc w:val="center"/>
             <w:rPr>
               <w:rFonts w:ascii="Times New Roman" w:hAnsi="Times New Roman" w:cs="Times New Roman"/>
+              <w:color w:val="auto"/>
+              <w:sz w:val="32"/>
             </w:rPr>
           </w:pPr>
           <w:r>
             <w:rPr>
               <w:rFonts w:ascii="Times New Roman" w:hAnsi="Times New Roman" w:cs="Times New Roman"/>
+              <w:color w:val="auto"/>
+              <w:sz w:val="32"/>
             </w:rPr>
             <w:t>Оглавление</w:t>
           </w:r>
@@ -245,8 +296,10 @@
               <w:tab w:val="right" w:leader="dot" w:pos="9345"/>
             </w:tabs>
             <w:rPr>
-              <w:rFonts w:eastAsiaTheme="minorEastAsia"/>
+              <w:rFonts w:ascii="Times New Roman" w:eastAsiaTheme="minorEastAsia" w:hAnsi="Times New Roman" w:cs="Times New Roman"/>
               <w:noProof/>
+              <w:sz w:val="28"/>
+              <w:szCs w:val="28"/>
               <w:lang w:eastAsia="ru-RU"/>
             </w:rPr>
           </w:pPr>
@@ -274,154 +327,23 @@
             </w:rPr>
             <w:fldChar w:fldCharType="separate"/>
           </w:r>
-          <w:bookmarkStart w:id="0" w:name="_GoBack"/>
-          <w:bookmarkEnd w:id="0"/>
-          <w:r>
-            <w:rPr>
-              <w:rStyle w:val="a9"/>
-              <w:noProof/>
-            </w:rPr>
-            <w:fldChar w:fldCharType="begin"/>
-          </w:r>
-          <w:r>
-            <w:rPr>
-              <w:rStyle w:val="a9"/>
-              <w:noProof/>
-            </w:rPr>
-            <w:instrText xml:space="preserve"> </w:instrText>
-          </w:r>
-          <w:r>
-            <w:rPr>
-              <w:noProof/>
-            </w:rPr>
-            <w:instrText>HYPERLINK \l "_Toc10445127"</w:instrText>
-          </w:r>
-          <w:r>
-            <w:rPr>
-              <w:rStyle w:val="a9"/>
-              <w:noProof/>
-            </w:rPr>
-            <w:instrText xml:space="preserve"> </w:instrText>
-          </w:r>
-          <w:r>
-            <w:rPr>
-              <w:rStyle w:val="a9"/>
-              <w:noProof/>
-            </w:rPr>
-          </w:r>
-          <w:r>
-            <w:rPr>
-              <w:rStyle w:val="a9"/>
-              <w:noProof/>
-            </w:rPr>
-            <w:fldChar w:fldCharType="separate"/>
-          </w:r>
-          <w:r>
-            <w:rPr>
-              <w:rStyle w:val="a9"/>
-              <w:rFonts w:ascii="Times New Roman" w:hAnsi="Times New Roman" w:cs="Times New Roman"/>
-              <w:noProof/>
-            </w:rPr>
-            <w:t>1.</w:t>
-          </w:r>
-          <w:r>
-            <w:rPr>
-              <w:rFonts w:eastAsiaTheme="minorEastAsia"/>
-              <w:noProof/>
-              <w:lang w:eastAsia="ru-RU"/>
-            </w:rPr>
-            <w:tab/>
-          </w:r>
-          <w:r>
-            <w:rPr>
-              <w:rStyle w:val="a9"/>
-              <w:rFonts w:ascii="Times New Roman" w:hAnsi="Times New Roman" w:cs="Times New Roman"/>
-              <w:noProof/>
-            </w:rPr>
-            <w:t>ВВЕДЕНИЕ</w:t>
-          </w:r>
-          <w:r>
-            <w:rPr>
-              <w:noProof/>
-              <w:webHidden/>
-            </w:rPr>
-            <w:tab/>
-          </w:r>
-          <w:r>
-            <w:rPr>
-              <w:noProof/>
-              <w:webHidden/>
-            </w:rPr>
-            <w:fldChar w:fldCharType="begin"/>
-          </w:r>
-          <w:r>
-            <w:rPr>
-              <w:noProof/>
-              <w:webHidden/>
-            </w:rPr>
-            <w:instrText xml:space="preserve"> PAGEREF _Toc10445127 \h </w:instrText>
-          </w:r>
-          <w:r>
-            <w:rPr>
-              <w:noProof/>
-              <w:webHidden/>
-            </w:rPr>
-          </w:r>
-          <w:r>
-            <w:rPr>
-              <w:noProof/>
-              <w:webHidden/>
-            </w:rPr>
-            <w:fldChar w:fldCharType="separate"/>
-          </w:r>
-          <w:r>
-            <w:rPr>
-              <w:noProof/>
-              <w:webHidden/>
-            </w:rPr>
-            <w:t>3</w:t>
-          </w:r>
-          <w:r>
-            <w:rPr>
-              <w:noProof/>
-              <w:webHidden/>
-            </w:rPr>
-            <w:fldChar w:fldCharType="end"/>
-          </w:r>
-          <w:r>
-            <w:rPr>
-              <w:rStyle w:val="a9"/>
-              <w:noProof/>
-            </w:rPr>
-            <w:fldChar w:fldCharType="end"/>
-          </w:r>
-        </w:p>
-        <w:p>
-          <w:pPr>
-            <w:pStyle w:val="21"/>
-            <w:tabs>
-              <w:tab w:val="left" w:pos="880"/>
-              <w:tab w:val="right" w:leader="dot" w:pos="9345"/>
-            </w:tabs>
-            <w:rPr>
-              <w:rFonts w:eastAsiaTheme="minorEastAsia"/>
-              <w:noProof/>
-              <w:lang w:eastAsia="ru-RU"/>
-            </w:rPr>
-          </w:pPr>
-          <w:hyperlink w:anchor="_Toc10445128" w:history="1">
+          <w:hyperlink w:anchor="_Toc10474720" w:history="1">
             <w:r>
               <w:rPr>
                 <w:rStyle w:val="a9"/>
                 <w:rFonts w:ascii="Times New Roman" w:hAnsi="Times New Roman" w:cs="Times New Roman"/>
                 <w:noProof/>
-              </w:rPr>
-              <w:t>1.1</w:t>
-            </w:r>
-            <w:r>
-              <w:rPr>
-                <w:rFonts w:eastAsiaTheme="minorEastAsia"/>
-                <w:noProof/>
+                <w:sz w:val="28"/>
+                <w:szCs w:val="28"/>
+              </w:rPr>
+              <w:t>1.</w:t>
+            </w:r>
+            <w:r>
+              <w:rPr>
+                <w:rFonts w:ascii="Times New Roman" w:eastAsiaTheme="minorEastAsia" w:hAnsi="Times New Roman" w:cs="Times New Roman"/>
+                <w:noProof/>
+                <w:sz w:val="28"/>
+                <w:szCs w:val="28"/>
                 <w:lang w:eastAsia="ru-RU"/>
               </w:rPr>
               <w:tab/>
@@ -431,54 +353,77 @@
                 <w:rStyle w:val="a9"/>
                 <w:rFonts w:ascii="Times New Roman" w:hAnsi="Times New Roman" w:cs="Times New Roman"/>
                 <w:noProof/>
-              </w:rPr>
-              <w:t>Цели и  тестирования</w:t>
-            </w:r>
-            <w:r>
-              <w:rPr>
-                <w:noProof/>
-                <w:webHidden/>
+                <w:sz w:val="28"/>
+                <w:szCs w:val="28"/>
+              </w:rPr>
+              <w:t>ВВЕДЕНИЕ</w:t>
+            </w:r>
+            <w:r>
+              <w:rPr>
+                <w:rFonts w:ascii="Times New Roman" w:hAnsi="Times New Roman" w:cs="Times New Roman"/>
+                <w:noProof/>
+                <w:webHidden/>
+                <w:sz w:val="28"/>
+                <w:szCs w:val="28"/>
               </w:rPr>
               <w:tab/>
             </w:r>
             <w:r>
               <w:rPr>
-                <w:noProof/>
-                <w:webHidden/>
+                <w:rFonts w:ascii="Times New Roman" w:hAnsi="Times New Roman" w:cs="Times New Roman"/>
+                <w:noProof/>
+                <w:webHidden/>
+                <w:sz w:val="28"/>
+                <w:szCs w:val="28"/>
               </w:rPr>
               <w:fldChar w:fldCharType="begin"/>
             </w:r>
             <w:r>
               <w:rPr>
-                <w:noProof/>
-                <w:webHidden/>
-              </w:rPr>
-              <w:instrText xml:space="preserve"> PAGEREF _Toc10445128 \h </w:instrText>
-            </w:r>
-            <w:r>
-              <w:rPr>
-                <w:noProof/>
-                <w:webHidden/>
-              </w:rPr>
-            </w:r>
-            <w:r>
-              <w:rPr>
-                <w:noProof/>
-                <w:webHidden/>
+                <w:rFonts w:ascii="Times New Roman" w:hAnsi="Times New Roman" w:cs="Times New Roman"/>
+                <w:noProof/>
+                <w:webHidden/>
+                <w:sz w:val="28"/>
+                <w:szCs w:val="28"/>
+              </w:rPr>
+              <w:instrText xml:space="preserve"> PAGEREF _Toc10474720 \h </w:instrText>
+            </w:r>
+            <w:r>
+              <w:rPr>
+                <w:rFonts w:ascii="Times New Roman" w:hAnsi="Times New Roman" w:cs="Times New Roman"/>
+                <w:noProof/>
+                <w:webHidden/>
+                <w:sz w:val="28"/>
+                <w:szCs w:val="28"/>
+              </w:rPr>
+            </w:r>
+            <w:r>
+              <w:rPr>
+                <w:rFonts w:ascii="Times New Roman" w:hAnsi="Times New Roman" w:cs="Times New Roman"/>
+                <w:noProof/>
+                <w:webHidden/>
+                <w:sz w:val="28"/>
+                <w:szCs w:val="28"/>
               </w:rPr>
               <w:fldChar w:fldCharType="separate"/>
             </w:r>
             <w:r>
               <w:rPr>
-                <w:noProof/>
-                <w:webHidden/>
+                <w:rFonts w:ascii="Times New Roman" w:hAnsi="Times New Roman" w:cs="Times New Roman"/>
+                <w:noProof/>
+                <w:webHidden/>
+                <w:sz w:val="28"/>
+                <w:szCs w:val="28"/>
               </w:rPr>
               <w:t>3</w:t>
             </w:r>
             <w:r>
               <w:rPr>
-                <w:noProof/>
-                <w:webHidden/>
+                <w:rFonts w:ascii="Times New Roman" w:hAnsi="Times New Roman" w:cs="Times New Roman"/>
+                <w:noProof/>
+                <w:webHidden/>
+                <w:sz w:val="28"/>
+                <w:szCs w:val="28"/>
               </w:rPr>
               <w:fldChar w:fldCharType="end"/>
             </w:r>
@@ -492,24 +437,147 @@
               <w:tab w:val="right" w:leader="dot" w:pos="9345"/>
             </w:tabs>
             <w:rPr>
-              <w:rFonts w:eastAsiaTheme="minorEastAsia"/>
+              <w:rFonts w:ascii="Times New Roman" w:eastAsiaTheme="minorEastAsia" w:hAnsi="Times New Roman" w:cs="Times New Roman"/>
               <w:noProof/>
+              <w:sz w:val="28"/>
+              <w:szCs w:val="28"/>
               <w:lang w:eastAsia="ru-RU"/>
             </w:rPr>
           </w:pPr>
-          <w:hyperlink w:anchor="_Toc10445129" w:history="1">
+          <w:hyperlink w:anchor="_Toc10474721" w:history="1">
             <w:r>
               <w:rPr>
                 <w:rStyle w:val="a9"/>
                 <w:rFonts w:ascii="Times New Roman" w:hAnsi="Times New Roman" w:cs="Times New Roman"/>
                 <w:noProof/>
+                <w:sz w:val="28"/>
+                <w:szCs w:val="28"/>
+              </w:rPr>
+              <w:t>1.1</w:t>
+            </w:r>
+            <w:r>
+              <w:rPr>
+                <w:rFonts w:ascii="Times New Roman" w:eastAsiaTheme="minorEastAsia" w:hAnsi="Times New Roman" w:cs="Times New Roman"/>
+                <w:noProof/>
+                <w:sz w:val="28"/>
+                <w:szCs w:val="28"/>
+                <w:lang w:eastAsia="ru-RU"/>
+              </w:rPr>
+              <w:tab/>
+            </w:r>
+            <w:r>
+              <w:rPr>
+                <w:rStyle w:val="a9"/>
+                <w:rFonts w:ascii="Times New Roman" w:hAnsi="Times New Roman" w:cs="Times New Roman"/>
+                <w:noProof/>
+                <w:sz w:val="28"/>
+                <w:szCs w:val="28"/>
+              </w:rPr>
+              <w:t>Цели и  тестирования</w:t>
+            </w:r>
+            <w:r>
+              <w:rPr>
+                <w:rFonts w:ascii="Times New Roman" w:hAnsi="Times New Roman" w:cs="Times New Roman"/>
+                <w:noProof/>
+                <w:webHidden/>
+                <w:sz w:val="28"/>
+                <w:szCs w:val="28"/>
+              </w:rPr>
+              <w:tab/>
+            </w:r>
+            <w:r>
+              <w:rPr>
+                <w:rFonts w:ascii="Times New Roman" w:hAnsi="Times New Roman" w:cs="Times New Roman"/>
+                <w:noProof/>
+                <w:webHidden/>
+                <w:sz w:val="28"/>
+                <w:szCs w:val="28"/>
+              </w:rPr>
+              <w:fldChar w:fldCharType="begin"/>
+            </w:r>
+            <w:r>
+              <w:rPr>
+                <w:rFonts w:ascii="Times New Roman" w:hAnsi="Times New Roman" w:cs="Times New Roman"/>
+                <w:noProof/>
+                <w:webHidden/>
+                <w:sz w:val="28"/>
+                <w:szCs w:val="28"/>
+              </w:rPr>
+              <w:instrText xml:space="preserve"> PAGEREF _Toc10474721 \h </w:instrText>
+            </w:r>
+            <w:r>
+              <w:rPr>
+                <w:rFonts w:ascii="Times New Roman" w:hAnsi="Times New Roman" w:cs="Times New Roman"/>
+                <w:noProof/>
+                <w:webHidden/>
+                <w:sz w:val="28"/>
+                <w:szCs w:val="28"/>
+              </w:rPr>
+            </w:r>
+            <w:r>
+              <w:rPr>
+                <w:rFonts w:ascii="Times New Roman" w:hAnsi="Times New Roman" w:cs="Times New Roman"/>
+                <w:noProof/>
+                <w:webHidden/>
+                <w:sz w:val="28"/>
+                <w:szCs w:val="28"/>
+              </w:rPr>
+              <w:fldChar w:fldCharType="separate"/>
+            </w:r>
+            <w:r>
+              <w:rPr>
+                <w:rFonts w:ascii="Times New Roman" w:hAnsi="Times New Roman" w:cs="Times New Roman"/>
+                <w:noProof/>
+                <w:webHidden/>
+                <w:sz w:val="28"/>
+                <w:szCs w:val="28"/>
+              </w:rPr>
+              <w:t>3</w:t>
+            </w:r>
+            <w:r>
+              <w:rPr>
+                <w:rFonts w:ascii="Times New Roman" w:hAnsi="Times New Roman" w:cs="Times New Roman"/>
+                <w:noProof/>
+                <w:webHidden/>
+                <w:sz w:val="28"/>
+                <w:szCs w:val="28"/>
+              </w:rPr>
+              <w:fldChar w:fldCharType="end"/>
+            </w:r>
+          </w:hyperlink>
+        </w:p>
+        <w:p>
+          <w:pPr>
+            <w:pStyle w:val="21"/>
+            <w:tabs>
+              <w:tab w:val="left" w:pos="880"/>
+              <w:tab w:val="right" w:leader="dot" w:pos="9345"/>
+            </w:tabs>
+            <w:rPr>
+              <w:rFonts w:ascii="Times New Roman" w:eastAsiaTheme="minorEastAsia" w:hAnsi="Times New Roman" w:cs="Times New Roman"/>
+              <w:noProof/>
+              <w:sz w:val="28"/>
+              <w:szCs w:val="28"/>
+              <w:lang w:eastAsia="ru-RU"/>
+            </w:rPr>
+          </w:pPr>
+          <w:hyperlink w:anchor="_Toc10474722" w:history="1">
+            <w:r>
+              <w:rPr>
+                <w:rStyle w:val="a9"/>
+                <w:rFonts w:ascii="Times New Roman" w:hAnsi="Times New Roman" w:cs="Times New Roman"/>
+                <w:noProof/>
+                <w:sz w:val="28"/>
+                <w:szCs w:val="28"/>
               </w:rPr>
               <w:t>1.2</w:t>
             </w:r>
             <w:r>
               <w:rPr>
-                <w:rFonts w:eastAsiaTheme="minorEastAsia"/>
-                <w:noProof/>
+                <w:rFonts w:ascii="Times New Roman" w:eastAsiaTheme="minorEastAsia" w:hAnsi="Times New Roman" w:cs="Times New Roman"/>
+                <w:noProof/>
+                <w:sz w:val="28"/>
+                <w:szCs w:val="28"/>
                 <w:lang w:eastAsia="ru-RU"/>
               </w:rPr>
               <w:tab/>
@@ -519,54 +587,77 @@
                 <w:rStyle w:val="a9"/>
                 <w:rFonts w:ascii="Times New Roman" w:hAnsi="Times New Roman" w:cs="Times New Roman"/>
                 <w:noProof/>
+                <w:sz w:val="28"/>
+                <w:szCs w:val="28"/>
               </w:rPr>
               <w:t>Тестовые задания</w:t>
             </w:r>
             <w:r>
               <w:rPr>
-                <w:noProof/>
-                <w:webHidden/>
+                <w:rFonts w:ascii="Times New Roman" w:hAnsi="Times New Roman" w:cs="Times New Roman"/>
+                <w:noProof/>
+                <w:webHidden/>
+                <w:sz w:val="28"/>
+                <w:szCs w:val="28"/>
               </w:rPr>
               <w:tab/>
             </w:r>
             <w:r>
               <w:rPr>
-                <w:noProof/>
-                <w:webHidden/>
+                <w:rFonts w:ascii="Times New Roman" w:hAnsi="Times New Roman" w:cs="Times New Roman"/>
+                <w:noProof/>
+                <w:webHidden/>
+                <w:sz w:val="28"/>
+                <w:szCs w:val="28"/>
               </w:rPr>
               <w:fldChar w:fldCharType="begin"/>
             </w:r>
             <w:r>
               <w:rPr>
-                <w:noProof/>
-                <w:webHidden/>
-              </w:rPr>
-              <w:instrText xml:space="preserve"> PAGEREF _Toc10445129 \h </w:instrText>
-            </w:r>
-            <w:r>
-              <w:rPr>
-                <w:noProof/>
-                <w:webHidden/>
-              </w:rPr>
-            </w:r>
-            <w:r>
-              <w:rPr>
-                <w:noProof/>
-                <w:webHidden/>
+                <w:rFonts w:ascii="Times New Roman" w:hAnsi="Times New Roman" w:cs="Times New Roman"/>
+                <w:noProof/>
+                <w:webHidden/>
+                <w:sz w:val="28"/>
+                <w:szCs w:val="28"/>
+              </w:rPr>
+              <w:instrText xml:space="preserve"> PAGEREF _Toc10474722 \h </w:instrText>
+            </w:r>
+            <w:r>
+              <w:rPr>
+                <w:rFonts w:ascii="Times New Roman" w:hAnsi="Times New Roman" w:cs="Times New Roman"/>
+                <w:noProof/>
+                <w:webHidden/>
+                <w:sz w:val="28"/>
+                <w:szCs w:val="28"/>
+              </w:rPr>
+            </w:r>
+            <w:r>
+              <w:rPr>
+                <w:rFonts w:ascii="Times New Roman" w:hAnsi="Times New Roman" w:cs="Times New Roman"/>
+                <w:noProof/>
+                <w:webHidden/>
+                <w:sz w:val="28"/>
+                <w:szCs w:val="28"/>
               </w:rPr>
               <w:fldChar w:fldCharType="separate"/>
             </w:r>
             <w:r>
               <w:rPr>
-                <w:noProof/>
-                <w:webHidden/>
+                <w:rFonts w:ascii="Times New Roman" w:hAnsi="Times New Roman" w:cs="Times New Roman"/>
+                <w:noProof/>
+                <w:webHidden/>
+                <w:sz w:val="28"/>
+                <w:szCs w:val="28"/>
               </w:rPr>
               <w:t>3</w:t>
             </w:r>
             <w:r>
               <w:rPr>
-                <w:noProof/>
-                <w:webHidden/>
+                <w:rFonts w:ascii="Times New Roman" w:hAnsi="Times New Roman" w:cs="Times New Roman"/>
+                <w:noProof/>
+                <w:webHidden/>
+                <w:sz w:val="28"/>
+                <w:szCs w:val="28"/>
               </w:rPr>
               <w:fldChar w:fldCharType="end"/>
             </w:r>
@@ -580,24 +671,30 @@
               <w:tab w:val="right" w:leader="dot" w:pos="9345"/>
             </w:tabs>
             <w:rPr>
-              <w:rFonts w:eastAsiaTheme="minorEastAsia"/>
+              <w:rFonts w:ascii="Times New Roman" w:eastAsiaTheme="minorEastAsia" w:hAnsi="Times New Roman" w:cs="Times New Roman"/>
               <w:noProof/>
+              <w:sz w:val="28"/>
+              <w:szCs w:val="28"/>
               <w:lang w:eastAsia="ru-RU"/>
             </w:rPr>
           </w:pPr>
-          <w:hyperlink w:anchor="_Toc10445130" w:history="1">
+          <w:hyperlink w:anchor="_Toc10474723" w:history="1">
             <w:r>
               <w:rPr>
                 <w:rStyle w:val="a9"/>
                 <w:rFonts w:ascii="Times New Roman" w:hAnsi="Times New Roman" w:cs="Times New Roman"/>
                 <w:noProof/>
+                <w:sz w:val="28"/>
+                <w:szCs w:val="28"/>
               </w:rPr>
               <w:t>2.</w:t>
             </w:r>
             <w:r>
               <w:rPr>
-                <w:rFonts w:eastAsiaTheme="minorEastAsia"/>
-                <w:noProof/>
+                <w:rFonts w:ascii="Times New Roman" w:eastAsiaTheme="minorEastAsia" w:hAnsi="Times New Roman" w:cs="Times New Roman"/>
+                <w:noProof/>
+                <w:sz w:val="28"/>
+                <w:szCs w:val="28"/>
                 <w:lang w:eastAsia="ru-RU"/>
               </w:rPr>
               <w:tab/>
@@ -607,54 +704,77 @@
                 <w:rStyle w:val="a9"/>
                 <w:rFonts w:ascii="Times New Roman" w:hAnsi="Times New Roman" w:cs="Times New Roman"/>
                 <w:noProof/>
-              </w:rPr>
-              <w:t>Стратегия тестирования</w:t>
-            </w:r>
-            <w:r>
-              <w:rPr>
-                <w:noProof/>
-                <w:webHidden/>
+                <w:sz w:val="28"/>
+                <w:szCs w:val="28"/>
+              </w:rPr>
+              <w:t>СТРАТЕГИЯ ТЕСТИРОВАНИЯ</w:t>
+            </w:r>
+            <w:r>
+              <w:rPr>
+                <w:rFonts w:ascii="Times New Roman" w:hAnsi="Times New Roman" w:cs="Times New Roman"/>
+                <w:noProof/>
+                <w:webHidden/>
+                <w:sz w:val="28"/>
+                <w:szCs w:val="28"/>
               </w:rPr>
               <w:tab/>
             </w:r>
             <w:r>
               <w:rPr>
-                <w:noProof/>
-                <w:webHidden/>
+                <w:rFonts w:ascii="Times New Roman" w:hAnsi="Times New Roman" w:cs="Times New Roman"/>
+                <w:noProof/>
+                <w:webHidden/>
+                <w:sz w:val="28"/>
+                <w:szCs w:val="28"/>
               </w:rPr>
               <w:fldChar w:fldCharType="begin"/>
             </w:r>
             <w:r>
               <w:rPr>
-                <w:noProof/>
-                <w:webHidden/>
-              </w:rPr>
-              <w:instrText xml:space="preserve"> PAGEREF _Toc10445130 \h </w:instrText>
-            </w:r>
-            <w:r>
-              <w:rPr>
-                <w:noProof/>
-                <w:webHidden/>
-              </w:rPr>
-            </w:r>
-            <w:r>
-              <w:rPr>
-                <w:noProof/>
-                <w:webHidden/>
+                <w:rFonts w:ascii="Times New Roman" w:hAnsi="Times New Roman" w:cs="Times New Roman"/>
+                <w:noProof/>
+                <w:webHidden/>
+                <w:sz w:val="28"/>
+                <w:szCs w:val="28"/>
+              </w:rPr>
+              <w:instrText xml:space="preserve"> PAGEREF _Toc10474723 \h </w:instrText>
+            </w:r>
+            <w:r>
+              <w:rPr>
+                <w:rFonts w:ascii="Times New Roman" w:hAnsi="Times New Roman" w:cs="Times New Roman"/>
+                <w:noProof/>
+                <w:webHidden/>
+                <w:sz w:val="28"/>
+                <w:szCs w:val="28"/>
+              </w:rPr>
+            </w:r>
+            <w:r>
+              <w:rPr>
+                <w:rFonts w:ascii="Times New Roman" w:hAnsi="Times New Roman" w:cs="Times New Roman"/>
+                <w:noProof/>
+                <w:webHidden/>
+                <w:sz w:val="28"/>
+                <w:szCs w:val="28"/>
               </w:rPr>
               <w:fldChar w:fldCharType="separate"/>
             </w:r>
             <w:r>
               <w:rPr>
-                <w:noProof/>
-                <w:webHidden/>
-              </w:rPr>
-              <w:t>3</w:t>
-            </w:r>
-            <w:r>
-              <w:rPr>
-                <w:noProof/>
-                <w:webHidden/>
+                <w:rFonts w:ascii="Times New Roman" w:hAnsi="Times New Roman" w:cs="Times New Roman"/>
+                <w:noProof/>
+                <w:webHidden/>
+                <w:sz w:val="28"/>
+                <w:szCs w:val="28"/>
+              </w:rPr>
+              <w:t>4</w:t>
+            </w:r>
+            <w:r>
+              <w:rPr>
+                <w:rFonts w:ascii="Times New Roman" w:hAnsi="Times New Roman" w:cs="Times New Roman"/>
+                <w:noProof/>
+                <w:webHidden/>
+                <w:sz w:val="28"/>
+                <w:szCs w:val="28"/>
               </w:rPr>
               <w:fldChar w:fldCharType="end"/>
             </w:r>
@@ -668,24 +788,30 @@
               <w:tab w:val="right" w:leader="dot" w:pos="9345"/>
             </w:tabs>
             <w:rPr>
-              <w:rFonts w:eastAsiaTheme="minorEastAsia"/>
+              <w:rFonts w:ascii="Times New Roman" w:eastAsiaTheme="minorEastAsia" w:hAnsi="Times New Roman" w:cs="Times New Roman"/>
               <w:noProof/>
+              <w:sz w:val="28"/>
+              <w:szCs w:val="28"/>
               <w:lang w:eastAsia="ru-RU"/>
             </w:rPr>
           </w:pPr>
-          <w:hyperlink w:anchor="_Toc10445131" w:history="1">
+          <w:hyperlink w:anchor="_Toc10474724" w:history="1">
             <w:r>
               <w:rPr>
                 <w:rStyle w:val="a9"/>
                 <w:rFonts w:ascii="Times New Roman" w:hAnsi="Times New Roman" w:cs="Times New Roman"/>
                 <w:noProof/>
+                <w:sz w:val="28"/>
+                <w:szCs w:val="28"/>
               </w:rPr>
               <w:t>2.1</w:t>
             </w:r>
             <w:r>
               <w:rPr>
-                <w:rFonts w:eastAsiaTheme="minorEastAsia"/>
-                <w:noProof/>
+                <w:rFonts w:ascii="Times New Roman" w:eastAsiaTheme="minorEastAsia" w:hAnsi="Times New Roman" w:cs="Times New Roman"/>
+                <w:noProof/>
+                <w:sz w:val="28"/>
+                <w:szCs w:val="28"/>
                 <w:lang w:eastAsia="ru-RU"/>
               </w:rPr>
               <w:tab/>
@@ -695,54 +821,77 @@
                 <w:rStyle w:val="a9"/>
                 <w:rFonts w:ascii="Times New Roman" w:hAnsi="Times New Roman" w:cs="Times New Roman"/>
                 <w:noProof/>
+                <w:sz w:val="28"/>
+                <w:szCs w:val="28"/>
               </w:rPr>
               <w:t>Задачи тестирования</w:t>
             </w:r>
             <w:r>
               <w:rPr>
-                <w:noProof/>
-                <w:webHidden/>
+                <w:rFonts w:ascii="Times New Roman" w:hAnsi="Times New Roman" w:cs="Times New Roman"/>
+                <w:noProof/>
+                <w:webHidden/>
+                <w:sz w:val="28"/>
+                <w:szCs w:val="28"/>
               </w:rPr>
               <w:tab/>
             </w:r>
             <w:r>
               <w:rPr>
-                <w:noProof/>
-                <w:webHidden/>
+                <w:rFonts w:ascii="Times New Roman" w:hAnsi="Times New Roman" w:cs="Times New Roman"/>
+                <w:noProof/>
+                <w:webHidden/>
+                <w:sz w:val="28"/>
+                <w:szCs w:val="28"/>
               </w:rPr>
               <w:fldChar w:fldCharType="begin"/>
             </w:r>
             <w:r>
               <w:rPr>
-                <w:noProof/>
-                <w:webHidden/>
-              </w:rPr>
-              <w:instrText xml:space="preserve"> PAGEREF _Toc10445131 \h </w:instrText>
-            </w:r>
-            <w:r>
-              <w:rPr>
-                <w:noProof/>
-                <w:webHidden/>
-              </w:rPr>
-            </w:r>
-            <w:r>
-              <w:rPr>
-                <w:noProof/>
-                <w:webHidden/>
+                <w:rFonts w:ascii="Times New Roman" w:hAnsi="Times New Roman" w:cs="Times New Roman"/>
+                <w:noProof/>
+                <w:webHidden/>
+                <w:sz w:val="28"/>
+                <w:szCs w:val="28"/>
+              </w:rPr>
+              <w:instrText xml:space="preserve"> PAGEREF _Toc10474724 \h </w:instrText>
+            </w:r>
+            <w:r>
+              <w:rPr>
+                <w:rFonts w:ascii="Times New Roman" w:hAnsi="Times New Roman" w:cs="Times New Roman"/>
+                <w:noProof/>
+                <w:webHidden/>
+                <w:sz w:val="28"/>
+                <w:szCs w:val="28"/>
+              </w:rPr>
+            </w:r>
+            <w:r>
+              <w:rPr>
+                <w:rFonts w:ascii="Times New Roman" w:hAnsi="Times New Roman" w:cs="Times New Roman"/>
+                <w:noProof/>
+                <w:webHidden/>
+                <w:sz w:val="28"/>
+                <w:szCs w:val="28"/>
               </w:rPr>
               <w:fldChar w:fldCharType="separate"/>
             </w:r>
             <w:r>
               <w:rPr>
-                <w:noProof/>
-                <w:webHidden/>
-              </w:rPr>
-              <w:t>3</w:t>
-            </w:r>
-            <w:r>
-              <w:rPr>
-                <w:noProof/>
-                <w:webHidden/>
+                <w:rFonts w:ascii="Times New Roman" w:hAnsi="Times New Roman" w:cs="Times New Roman"/>
+                <w:noProof/>
+                <w:webHidden/>
+                <w:sz w:val="28"/>
+                <w:szCs w:val="28"/>
+              </w:rPr>
+              <w:t>4</w:t>
+            </w:r>
+            <w:r>
+              <w:rPr>
+                <w:rFonts w:ascii="Times New Roman" w:hAnsi="Times New Roman" w:cs="Times New Roman"/>
+                <w:noProof/>
+                <w:webHidden/>
+                <w:sz w:val="28"/>
+                <w:szCs w:val="28"/>
               </w:rPr>
               <w:fldChar w:fldCharType="end"/>
             </w:r>
@@ -756,24 +905,30 @@
               <w:tab w:val="right" w:leader="dot" w:pos="9345"/>
             </w:tabs>
             <w:rPr>
-              <w:rFonts w:eastAsiaTheme="minorEastAsia"/>
+              <w:rFonts w:ascii="Times New Roman" w:eastAsiaTheme="minorEastAsia" w:hAnsi="Times New Roman" w:cs="Times New Roman"/>
               <w:noProof/>
+              <w:sz w:val="28"/>
+              <w:szCs w:val="28"/>
               <w:lang w:eastAsia="ru-RU"/>
             </w:rPr>
           </w:pPr>
-          <w:hyperlink w:anchor="_Toc10445132" w:history="1">
+          <w:hyperlink w:anchor="_Toc10474725" w:history="1">
             <w:r>
               <w:rPr>
                 <w:rStyle w:val="a9"/>
                 <w:rFonts w:ascii="Times New Roman" w:hAnsi="Times New Roman" w:cs="Times New Roman"/>
                 <w:noProof/>
+                <w:sz w:val="28"/>
+                <w:szCs w:val="28"/>
               </w:rPr>
               <w:t>2.2</w:t>
             </w:r>
             <w:r>
               <w:rPr>
-                <w:rFonts w:eastAsiaTheme="minorEastAsia"/>
-                <w:noProof/>
+                <w:rFonts w:ascii="Times New Roman" w:eastAsiaTheme="minorEastAsia" w:hAnsi="Times New Roman" w:cs="Times New Roman"/>
+                <w:noProof/>
+                <w:sz w:val="28"/>
+                <w:szCs w:val="28"/>
                 <w:lang w:eastAsia="ru-RU"/>
               </w:rPr>
               <w:tab/>
@@ -783,54 +938,77 @@
                 <w:rStyle w:val="a9"/>
                 <w:rFonts w:ascii="Times New Roman" w:hAnsi="Times New Roman" w:cs="Times New Roman"/>
                 <w:noProof/>
+                <w:sz w:val="28"/>
+                <w:szCs w:val="28"/>
               </w:rPr>
               <w:t>Виды тестирования системы</w:t>
             </w:r>
             <w:r>
               <w:rPr>
-                <w:noProof/>
-                <w:webHidden/>
+                <w:rFonts w:ascii="Times New Roman" w:hAnsi="Times New Roman" w:cs="Times New Roman"/>
+                <w:noProof/>
+                <w:webHidden/>
+                <w:sz w:val="28"/>
+                <w:szCs w:val="28"/>
               </w:rPr>
               <w:tab/>
             </w:r>
             <w:r>
               <w:rPr>
-                <w:noProof/>
-                <w:webHidden/>
+                <w:rFonts w:ascii="Times New Roman" w:hAnsi="Times New Roman" w:cs="Times New Roman"/>
+                <w:noProof/>
+                <w:webHidden/>
+                <w:sz w:val="28"/>
+                <w:szCs w:val="28"/>
               </w:rPr>
               <w:fldChar w:fldCharType="begin"/>
             </w:r>
             <w:r>
               <w:rPr>
-                <w:noProof/>
-                <w:webHidden/>
-              </w:rPr>
-              <w:instrText xml:space="preserve"> PAGEREF _Toc10445132 \h </w:instrText>
-            </w:r>
-            <w:r>
-              <w:rPr>
-                <w:noProof/>
-                <w:webHidden/>
-              </w:rPr>
-            </w:r>
-            <w:r>
-              <w:rPr>
-                <w:noProof/>
-                <w:webHidden/>
+                <w:rFonts w:ascii="Times New Roman" w:hAnsi="Times New Roman" w:cs="Times New Roman"/>
+                <w:noProof/>
+                <w:webHidden/>
+                <w:sz w:val="28"/>
+                <w:szCs w:val="28"/>
+              </w:rPr>
+              <w:instrText xml:space="preserve"> PAGEREF _Toc10474725 \h </w:instrText>
+            </w:r>
+            <w:r>
+              <w:rPr>
+                <w:rFonts w:ascii="Times New Roman" w:hAnsi="Times New Roman" w:cs="Times New Roman"/>
+                <w:noProof/>
+                <w:webHidden/>
+                <w:sz w:val="28"/>
+                <w:szCs w:val="28"/>
+              </w:rPr>
+            </w:r>
+            <w:r>
+              <w:rPr>
+                <w:rFonts w:ascii="Times New Roman" w:hAnsi="Times New Roman" w:cs="Times New Roman"/>
+                <w:noProof/>
+                <w:webHidden/>
+                <w:sz w:val="28"/>
+                <w:szCs w:val="28"/>
               </w:rPr>
               <w:fldChar w:fldCharType="separate"/>
             </w:r>
             <w:r>
               <w:rPr>
-                <w:noProof/>
-                <w:webHidden/>
+                <w:rFonts w:ascii="Times New Roman" w:hAnsi="Times New Roman" w:cs="Times New Roman"/>
+                <w:noProof/>
+                <w:webHidden/>
+                <w:sz w:val="28"/>
+                <w:szCs w:val="28"/>
               </w:rPr>
               <w:t>4</w:t>
             </w:r>
             <w:r>
               <w:rPr>
-                <w:noProof/>
-                <w:webHidden/>
+                <w:rFonts w:ascii="Times New Roman" w:hAnsi="Times New Roman" w:cs="Times New Roman"/>
+                <w:noProof/>
+                <w:webHidden/>
+                <w:sz w:val="28"/>
+                <w:szCs w:val="28"/>
               </w:rPr>
               <w:fldChar w:fldCharType="end"/>
             </w:r>
@@ -844,24 +1022,30 @@
               <w:tab w:val="right" w:leader="dot" w:pos="9345"/>
             </w:tabs>
             <w:rPr>
-              <w:rFonts w:eastAsiaTheme="minorEastAsia"/>
+              <w:rFonts w:ascii="Times New Roman" w:eastAsiaTheme="minorEastAsia" w:hAnsi="Times New Roman" w:cs="Times New Roman"/>
               <w:noProof/>
+              <w:sz w:val="28"/>
+              <w:szCs w:val="28"/>
               <w:lang w:eastAsia="ru-RU"/>
             </w:rPr>
           </w:pPr>
-          <w:hyperlink w:anchor="_Toc10445133" w:history="1">
+          <w:hyperlink w:anchor="_Toc10474726" w:history="1">
             <w:r>
               <w:rPr>
                 <w:rStyle w:val="a9"/>
                 <w:rFonts w:ascii="Times New Roman" w:hAnsi="Times New Roman" w:cs="Times New Roman"/>
                 <w:noProof/>
+                <w:sz w:val="28"/>
+                <w:szCs w:val="28"/>
               </w:rPr>
               <w:t>3.</w:t>
             </w:r>
             <w:r>
               <w:rPr>
-                <w:rFonts w:eastAsiaTheme="minorEastAsia"/>
-                <w:noProof/>
+                <w:rFonts w:ascii="Times New Roman" w:eastAsiaTheme="minorEastAsia" w:hAnsi="Times New Roman" w:cs="Times New Roman"/>
+                <w:noProof/>
+                <w:sz w:val="28"/>
+                <w:szCs w:val="28"/>
                 <w:lang w:eastAsia="ru-RU"/>
               </w:rPr>
               <w:tab/>
@@ -871,54 +1055,77 @@
                 <w:rStyle w:val="a9"/>
                 <w:rFonts w:ascii="Times New Roman" w:hAnsi="Times New Roman" w:cs="Times New Roman"/>
                 <w:noProof/>
-              </w:rPr>
-              <w:t>Сроки проведение тестирования</w:t>
-            </w:r>
-            <w:r>
-              <w:rPr>
-                <w:noProof/>
-                <w:webHidden/>
+                <w:sz w:val="28"/>
+                <w:szCs w:val="28"/>
+              </w:rPr>
+              <w:t>СРОКИ ПРОВЕДЕНИЯ ТЕСТИРОВАНИЯ</w:t>
+            </w:r>
+            <w:r>
+              <w:rPr>
+                <w:rFonts w:ascii="Times New Roman" w:hAnsi="Times New Roman" w:cs="Times New Roman"/>
+                <w:noProof/>
+                <w:webHidden/>
+                <w:sz w:val="28"/>
+                <w:szCs w:val="28"/>
               </w:rPr>
               <w:tab/>
             </w:r>
             <w:r>
               <w:rPr>
-                <w:noProof/>
-                <w:webHidden/>
+                <w:rFonts w:ascii="Times New Roman" w:hAnsi="Times New Roman" w:cs="Times New Roman"/>
+                <w:noProof/>
+                <w:webHidden/>
+                <w:sz w:val="28"/>
+                <w:szCs w:val="28"/>
               </w:rPr>
               <w:fldChar w:fldCharType="begin"/>
             </w:r>
             <w:r>
               <w:rPr>
-                <w:noProof/>
-                <w:webHidden/>
-              </w:rPr>
-              <w:instrText xml:space="preserve"> PAGEREF _Toc10445133 \h </w:instrText>
-            </w:r>
-            <w:r>
-              <w:rPr>
-                <w:noProof/>
-                <w:webHidden/>
-              </w:rPr>
-            </w:r>
-            <w:r>
-              <w:rPr>
-                <w:noProof/>
-                <w:webHidden/>
+                <w:rFonts w:ascii="Times New Roman" w:hAnsi="Times New Roman" w:cs="Times New Roman"/>
+                <w:noProof/>
+                <w:webHidden/>
+                <w:sz w:val="28"/>
+                <w:szCs w:val="28"/>
+              </w:rPr>
+              <w:instrText xml:space="preserve"> PAGEREF _Toc10474726 \h </w:instrText>
+            </w:r>
+            <w:r>
+              <w:rPr>
+                <w:rFonts w:ascii="Times New Roman" w:hAnsi="Times New Roman" w:cs="Times New Roman"/>
+                <w:noProof/>
+                <w:webHidden/>
+                <w:sz w:val="28"/>
+                <w:szCs w:val="28"/>
+              </w:rPr>
+            </w:r>
+            <w:r>
+              <w:rPr>
+                <w:rFonts w:ascii="Times New Roman" w:hAnsi="Times New Roman" w:cs="Times New Roman"/>
+                <w:noProof/>
+                <w:webHidden/>
+                <w:sz w:val="28"/>
+                <w:szCs w:val="28"/>
               </w:rPr>
               <w:fldChar w:fldCharType="separate"/>
             </w:r>
             <w:r>
               <w:rPr>
-                <w:noProof/>
-                <w:webHidden/>
-              </w:rPr>
-              <w:t>4</w:t>
-            </w:r>
-            <w:r>
-              <w:rPr>
-                <w:noProof/>
-                <w:webHidden/>
+                <w:rFonts w:ascii="Times New Roman" w:hAnsi="Times New Roman" w:cs="Times New Roman"/>
+                <w:noProof/>
+                <w:webHidden/>
+                <w:sz w:val="28"/>
+                <w:szCs w:val="28"/>
+              </w:rPr>
+              <w:t>5</w:t>
+            </w:r>
+            <w:r>
+              <w:rPr>
+                <w:rFonts w:ascii="Times New Roman" w:hAnsi="Times New Roman" w:cs="Times New Roman"/>
+                <w:noProof/>
+                <w:webHidden/>
+                <w:sz w:val="28"/>
+                <w:szCs w:val="28"/>
               </w:rPr>
               <w:fldChar w:fldCharType="end"/>
             </w:r>
@@ -931,65 +1138,90 @@
               <w:tab w:val="right" w:leader="dot" w:pos="9345"/>
             </w:tabs>
             <w:rPr>
-              <w:rFonts w:eastAsiaTheme="minorEastAsia"/>
+              <w:rFonts w:ascii="Times New Roman" w:eastAsiaTheme="minorEastAsia" w:hAnsi="Times New Roman" w:cs="Times New Roman"/>
               <w:noProof/>
+              <w:sz w:val="28"/>
+              <w:szCs w:val="28"/>
               <w:lang w:eastAsia="ru-RU"/>
             </w:rPr>
           </w:pPr>
-          <w:hyperlink w:anchor="_Toc10445134" w:history="1">
+          <w:hyperlink w:anchor="_Toc10474727" w:history="1">
             <w:r>
               <w:rPr>
                 <w:rStyle w:val="a9"/>
                 <w:rFonts w:ascii="Times New Roman" w:hAnsi="Times New Roman" w:cs="Times New Roman"/>
                 <w:noProof/>
+                <w:sz w:val="28"/>
+                <w:szCs w:val="28"/>
               </w:rPr>
               <w:t>3.1 Критерии начала тестирования</w:t>
             </w:r>
             <w:r>
               <w:rPr>
-                <w:noProof/>
-                <w:webHidden/>
+                <w:rFonts w:ascii="Times New Roman" w:hAnsi="Times New Roman" w:cs="Times New Roman"/>
+                <w:noProof/>
+                <w:webHidden/>
+                <w:sz w:val="28"/>
+                <w:szCs w:val="28"/>
               </w:rPr>
               <w:tab/>
             </w:r>
             <w:r>
               <w:rPr>
-                <w:noProof/>
-                <w:webHidden/>
+                <w:rFonts w:ascii="Times New Roman" w:hAnsi="Times New Roman" w:cs="Times New Roman"/>
+                <w:noProof/>
+                <w:webHidden/>
+                <w:sz w:val="28"/>
+                <w:szCs w:val="28"/>
               </w:rPr>
               <w:fldChar w:fldCharType="begin"/>
             </w:r>
             <w:r>
               <w:rPr>
-                <w:noProof/>
-                <w:webHidden/>
-              </w:rPr>
-              <w:instrText xml:space="preserve"> PAGEREF _Toc10445134 \h </w:instrText>
-            </w:r>
-            <w:r>
-              <w:rPr>
-                <w:noProof/>
-                <w:webHidden/>
-              </w:rPr>
-            </w:r>
-            <w:r>
-              <w:rPr>
-                <w:noProof/>
-                <w:webHidden/>
+                <w:rFonts w:ascii="Times New Roman" w:hAnsi="Times New Roman" w:cs="Times New Roman"/>
+                <w:noProof/>
+                <w:webHidden/>
+                <w:sz w:val="28"/>
+                <w:szCs w:val="28"/>
+              </w:rPr>
+              <w:instrText xml:space="preserve"> PAGEREF _Toc10474727 \h </w:instrText>
+            </w:r>
+            <w:r>
+              <w:rPr>
+                <w:rFonts w:ascii="Times New Roman" w:hAnsi="Times New Roman" w:cs="Times New Roman"/>
+                <w:noProof/>
+                <w:webHidden/>
+                <w:sz w:val="28"/>
+                <w:szCs w:val="28"/>
+              </w:rPr>
+            </w:r>
+            <w:r>
+              <w:rPr>
+                <w:rFonts w:ascii="Times New Roman" w:hAnsi="Times New Roman" w:cs="Times New Roman"/>
+                <w:noProof/>
+                <w:webHidden/>
+                <w:sz w:val="28"/>
+                <w:szCs w:val="28"/>
               </w:rPr>
               <w:fldChar w:fldCharType="separate"/>
             </w:r>
             <w:r>
               <w:rPr>
-                <w:noProof/>
-                <w:webHidden/>
-              </w:rPr>
-              <w:t>4</w:t>
-            </w:r>
-            <w:r>
-              <w:rPr>
-                <w:noProof/>
-                <w:webHidden/>
+                <w:rFonts w:ascii="Times New Roman" w:hAnsi="Times New Roman" w:cs="Times New Roman"/>
+                <w:noProof/>
+                <w:webHidden/>
+                <w:sz w:val="28"/>
+                <w:szCs w:val="28"/>
+              </w:rPr>
+              <w:t>5</w:t>
+            </w:r>
+            <w:r>
+              <w:rPr>
+                <w:rFonts w:ascii="Times New Roman" w:hAnsi="Times New Roman" w:cs="Times New Roman"/>
+                <w:noProof/>
+                <w:webHidden/>
+                <w:sz w:val="28"/>
+                <w:szCs w:val="28"/>
               </w:rPr>
               <w:fldChar w:fldCharType="end"/>
             </w:r>
@@ -1002,65 +1234,90 @@
               <w:tab w:val="right" w:leader="dot" w:pos="9345"/>
             </w:tabs>
             <w:rPr>
-              <w:rFonts w:eastAsiaTheme="minorEastAsia"/>
+              <w:rFonts w:ascii="Times New Roman" w:eastAsiaTheme="minorEastAsia" w:hAnsi="Times New Roman" w:cs="Times New Roman"/>
               <w:noProof/>
+              <w:sz w:val="28"/>
+              <w:szCs w:val="28"/>
               <w:lang w:eastAsia="ru-RU"/>
             </w:rPr>
           </w:pPr>
-          <w:hyperlink w:anchor="_Toc10445135" w:history="1">
+          <w:hyperlink w:anchor="_Toc10474728" w:history="1">
             <w:r>
               <w:rPr>
                 <w:rStyle w:val="a9"/>
                 <w:rFonts w:ascii="Times New Roman" w:hAnsi="Times New Roman" w:cs="Times New Roman"/>
                 <w:noProof/>
+                <w:sz w:val="28"/>
+                <w:szCs w:val="28"/>
               </w:rPr>
               <w:t>3.2 Критерии выхода из фазы тестирования</w:t>
             </w:r>
             <w:r>
               <w:rPr>
-                <w:noProof/>
-                <w:webHidden/>
+                <w:rFonts w:ascii="Times New Roman" w:hAnsi="Times New Roman" w:cs="Times New Roman"/>
+                <w:noProof/>
+                <w:webHidden/>
+                <w:sz w:val="28"/>
+                <w:szCs w:val="28"/>
               </w:rPr>
               <w:tab/>
             </w:r>
             <w:r>
               <w:rPr>
-                <w:noProof/>
-                <w:webHidden/>
+                <w:rFonts w:ascii="Times New Roman" w:hAnsi="Times New Roman" w:cs="Times New Roman"/>
+                <w:noProof/>
+                <w:webHidden/>
+                <w:sz w:val="28"/>
+                <w:szCs w:val="28"/>
               </w:rPr>
               <w:fldChar w:fldCharType="begin"/>
             </w:r>
             <w:r>
               <w:rPr>
-                <w:noProof/>
-                <w:webHidden/>
-              </w:rPr>
-              <w:instrText xml:space="preserve"> PAGEREF _Toc10445135 \h </w:instrText>
-            </w:r>
-            <w:r>
-              <w:rPr>
-                <w:noProof/>
-                <w:webHidden/>
-              </w:rPr>
-            </w:r>
-            <w:r>
-              <w:rPr>
-                <w:noProof/>
-                <w:webHidden/>
+                <w:rFonts w:ascii="Times New Roman" w:hAnsi="Times New Roman" w:cs="Times New Roman"/>
+                <w:noProof/>
+                <w:webHidden/>
+                <w:sz w:val="28"/>
+                <w:szCs w:val="28"/>
+              </w:rPr>
+              <w:instrText xml:space="preserve"> PAGEREF _Toc10474728 \h </w:instrText>
+            </w:r>
+            <w:r>
+              <w:rPr>
+                <w:rFonts w:ascii="Times New Roman" w:hAnsi="Times New Roman" w:cs="Times New Roman"/>
+                <w:noProof/>
+                <w:webHidden/>
+                <w:sz w:val="28"/>
+                <w:szCs w:val="28"/>
+              </w:rPr>
+            </w:r>
+            <w:r>
+              <w:rPr>
+                <w:rFonts w:ascii="Times New Roman" w:hAnsi="Times New Roman" w:cs="Times New Roman"/>
+                <w:noProof/>
+                <w:webHidden/>
+                <w:sz w:val="28"/>
+                <w:szCs w:val="28"/>
               </w:rPr>
               <w:fldChar w:fldCharType="separate"/>
             </w:r>
             <w:r>
               <w:rPr>
-                <w:noProof/>
-                <w:webHidden/>
-              </w:rPr>
-              <w:t>4</w:t>
-            </w:r>
-            <w:r>
-              <w:rPr>
-                <w:noProof/>
-                <w:webHidden/>
+                <w:rFonts w:ascii="Times New Roman" w:hAnsi="Times New Roman" w:cs="Times New Roman"/>
+                <w:noProof/>
+                <w:webHidden/>
+                <w:sz w:val="28"/>
+                <w:szCs w:val="28"/>
+              </w:rPr>
+              <w:t>5</w:t>
+            </w:r>
+            <w:r>
+              <w:rPr>
+                <w:rFonts w:ascii="Times New Roman" w:hAnsi="Times New Roman" w:cs="Times New Roman"/>
+                <w:noProof/>
+                <w:webHidden/>
+                <w:sz w:val="28"/>
+                <w:szCs w:val="28"/>
               </w:rPr>
               <w:fldChar w:fldCharType="end"/>
             </w:r>
@@ -1068,8 +1325,11 @@
         </w:p>
         <w:p>
           <w:pPr>
+            <w:spacing w:line="360" w:lineRule="auto"/>
             <w:rPr>
               <w:rFonts w:ascii="Times New Roman" w:hAnsi="Times New Roman" w:cs="Times New Roman"/>
+              <w:sz w:val="28"/>
+              <w:szCs w:val="28"/>
             </w:rPr>
           </w:pPr>
           <w:r>
@@ -1087,33 +1347,39 @@
     </w:sdt>
     <w:p>
       <w:pPr>
+        <w:spacing w:line="360" w:lineRule="auto"/>
         <w:rPr>
           <w:rFonts w:ascii="Times New Roman" w:eastAsiaTheme="majorEastAsia" w:hAnsi="Times New Roman" w:cs="Times New Roman"/>
           <w:b/>
           <w:bCs/>
           <w:color w:val="000000" w:themeColor="text1"/>
-          <w:sz w:val="32"/>
-          <w:szCs w:val="28"/>
-        </w:rPr>
-      </w:pPr>
-    </w:p>
-    <w:p>
-      <w:pPr>
+          <w:sz w:val="28"/>
+          <w:szCs w:val="28"/>
+        </w:rPr>
+      </w:pPr>
+    </w:p>
+    <w:p>
+      <w:pPr>
+        <w:spacing w:line="360" w:lineRule="auto"/>
         <w:rPr>
           <w:rFonts w:ascii="Times New Roman" w:eastAsiaTheme="majorEastAsia" w:hAnsi="Times New Roman" w:cs="Times New Roman"/>
           <w:b/>
           <w:bCs/>
           <w:color w:val="000000" w:themeColor="text1"/>
-          <w:sz w:val="32"/>
-          <w:szCs w:val="28"/>
-        </w:rPr>
-      </w:pPr>
-      <w:r>
-        <w:rPr>
-          <w:rFonts w:ascii="Times New Roman" w:hAnsi="Times New Roman" w:cs="Times New Roman"/>
+          <w:sz w:val="28"/>
+          <w:szCs w:val="28"/>
+        </w:rPr>
+      </w:pPr>
+      <w:r>
+        <w:rPr>
+          <w:rFonts w:ascii="Times New Roman" w:hAnsi="Times New Roman" w:cs="Times New Roman"/>
+          <w:sz w:val="28"/>
+          <w:szCs w:val="28"/>
         </w:rPr>
         <w:br w:type="page"/>
       </w:r>
+      <w:bookmarkStart w:id="0" w:name="_GoBack"/>
+      <w:bookmarkEnd w:id="0"/>
     </w:p>
     <w:p>
       <w:pPr>
@@ -1122,14 +1388,18 @@
           <w:ilvl w:val="0"/>
           <w:numId w:val="1"/>
         </w:numPr>
-        <w:rPr>
-          <w:rFonts w:ascii="Times New Roman" w:hAnsi="Times New Roman" w:cs="Times New Roman"/>
-        </w:rPr>
-      </w:pPr>
-      <w:bookmarkStart w:id="1" w:name="_Toc10445127"/>
-      <w:r>
-        <w:rPr>
-          <w:rFonts w:ascii="Times New Roman" w:hAnsi="Times New Roman" w:cs="Times New Roman"/>
+        <w:spacing w:line="360" w:lineRule="auto"/>
+        <w:ind w:left="0" w:firstLine="709"/>
+        <w:rPr>
+          <w:rFonts w:ascii="Times New Roman" w:hAnsi="Times New Roman" w:cs="Times New Roman"/>
+          <w:sz w:val="28"/>
+        </w:rPr>
+      </w:pPr>
+      <w:bookmarkStart w:id="1" w:name="_Toc10474720"/>
+      <w:r>
+        <w:rPr>
+          <w:rFonts w:ascii="Times New Roman" w:hAnsi="Times New Roman" w:cs="Times New Roman"/>
+          <w:sz w:val="28"/>
         </w:rPr>
         <w:lastRenderedPageBreak/>
         <w:t>ВВЕДЕНИЕ</w:t>
@@ -1138,16 +1408,19 @@
     </w:p>
     <w:p>
       <w:pPr>
-        <w:rPr>
-          <w:rFonts w:ascii="Times New Roman" w:hAnsi="Times New Roman" w:cs="Times New Roman"/>
-          <w:sz w:val="24"/>
-          <w:szCs w:val="28"/>
-        </w:rPr>
-      </w:pPr>
-      <w:r>
-        <w:rPr>
-          <w:rFonts w:ascii="Times New Roman" w:hAnsi="Times New Roman" w:cs="Times New Roman"/>
-          <w:sz w:val="24"/>
+        <w:spacing w:line="360" w:lineRule="auto"/>
+        <w:ind w:firstLine="709"/>
+        <w:jc w:val="both"/>
+        <w:rPr>
+          <w:rFonts w:ascii="Times New Roman" w:hAnsi="Times New Roman" w:cs="Times New Roman"/>
+          <w:sz w:val="28"/>
+          <w:szCs w:val="28"/>
+        </w:rPr>
+      </w:pPr>
+      <w:r>
+        <w:rPr>
+          <w:rFonts w:ascii="Times New Roman" w:hAnsi="Times New Roman" w:cs="Times New Roman"/>
+          <w:sz w:val="28"/>
           <w:szCs w:val="28"/>
         </w:rPr>
         <w:t xml:space="preserve">В настоящем плане тестирования описаны и определены стратегия и принципы тестирования, применяемые при тестировании системы </w:t>
@@ -1155,7 +1428,7 @@
       <w:r>
         <w:rPr>
           <w:rFonts w:ascii="Times New Roman" w:hAnsi="Times New Roman" w:cs="Times New Roman"/>
-          <w:sz w:val="24"/>
+          <w:sz w:val="28"/>
           <w:szCs w:val="28"/>
         </w:rPr>
         <w:t xml:space="preserve"> </w:t>
@@ -1163,7 +1436,7 @@
       <w:r>
         <w:rPr>
           <w:rFonts w:ascii="Times New Roman" w:hAnsi="Times New Roman" w:cs="Times New Roman"/>
-          <w:sz w:val="24"/>
+          <w:sz w:val="28"/>
           <w:szCs w:val="28"/>
         </w:rPr>
         <w:t>удаленного доступа</w:t>
@@ -1171,7 +1444,7 @@
       <w:r>
         <w:rPr>
           <w:rFonts w:ascii="Times New Roman" w:hAnsi="Times New Roman" w:cs="Times New Roman"/>
-          <w:sz w:val="24"/>
+          <w:sz w:val="28"/>
           <w:szCs w:val="28"/>
         </w:rPr>
         <w:t xml:space="preserve">. Документ помогает прояснить действия по тестированию, роли и обязанности </w:t>
@@ -1179,7 +1452,7 @@
       <w:r>
         <w:rPr>
           <w:rFonts w:ascii="Times New Roman" w:hAnsi="Times New Roman" w:cs="Times New Roman"/>
-          <w:sz w:val="24"/>
+          <w:sz w:val="28"/>
           <w:szCs w:val="28"/>
         </w:rPr>
         <w:t>и описывает тесты, намеченные к выполнению.</w:t>
@@ -1187,7 +1460,7 @@
       <w:r>
         <w:rPr>
           <w:rFonts w:ascii="Times New Roman" w:hAnsi="Times New Roman" w:cs="Times New Roman"/>
-          <w:sz w:val="24"/>
+          <w:sz w:val="28"/>
           <w:szCs w:val="28"/>
         </w:rPr>
         <w:t xml:space="preserve"> Требования, по которым будет проводит</w:t>
@@ -1195,7 +1468,7 @@
       <w:r>
         <w:rPr>
           <w:rFonts w:ascii="Times New Roman" w:hAnsi="Times New Roman" w:cs="Times New Roman"/>
-          <w:sz w:val="24"/>
+          <w:sz w:val="28"/>
           <w:szCs w:val="28"/>
         </w:rPr>
         <w:t>ь</w:t>
@@ -1203,7 +1476,7 @@
       <w:r>
         <w:rPr>
           <w:rFonts w:ascii="Times New Roman" w:hAnsi="Times New Roman" w:cs="Times New Roman"/>
-          <w:sz w:val="24"/>
+          <w:sz w:val="28"/>
           <w:szCs w:val="28"/>
         </w:rPr>
         <w:t>ся тестирования, прописаны в Техническом Задании для данной системы.</w:t>
@@ -1211,16 +1484,17 @@
     </w:p>
     <w:p>
       <w:pPr>
-        <w:rPr>
-          <w:rFonts w:ascii="Times New Roman" w:hAnsi="Times New Roman" w:cs="Times New Roman"/>
-          <w:sz w:val="24"/>
-          <w:szCs w:val="28"/>
-        </w:rPr>
-      </w:pPr>
-      <w:r>
-        <w:rPr>
-          <w:rFonts w:ascii="Times New Roman" w:hAnsi="Times New Roman" w:cs="Times New Roman"/>
-          <w:sz w:val="24"/>
+        <w:spacing w:line="360" w:lineRule="auto"/>
+        <w:rPr>
+          <w:rFonts w:ascii="Times New Roman" w:hAnsi="Times New Roman" w:cs="Times New Roman"/>
+          <w:sz w:val="28"/>
+          <w:szCs w:val="28"/>
+        </w:rPr>
+      </w:pPr>
+      <w:r>
+        <w:rPr>
+          <w:rFonts w:ascii="Times New Roman" w:hAnsi="Times New Roman" w:cs="Times New Roman"/>
+          <w:sz w:val="28"/>
           <w:szCs w:val="28"/>
         </w:rPr>
         <w:t>Объект тестирования: информационная система</w:t>
@@ -1228,7 +1502,7 @@
       <w:r>
         <w:rPr>
           <w:rFonts w:ascii="Times New Roman" w:hAnsi="Times New Roman" w:cs="Times New Roman"/>
-          <w:sz w:val="24"/>
+          <w:sz w:val="28"/>
           <w:szCs w:val="28"/>
         </w:rPr>
         <w:t xml:space="preserve"> для ведения учета личных расходов</w:t>
@@ -1236,7 +1510,7 @@
       <w:r>
         <w:rPr>
           <w:rFonts w:ascii="Times New Roman" w:hAnsi="Times New Roman" w:cs="Times New Roman"/>
-          <w:sz w:val="24"/>
+          <w:sz w:val="28"/>
           <w:szCs w:val="28"/>
         </w:rPr>
         <w:t>.</w:t>
@@ -1249,26 +1523,31 @@
           <w:ilvl w:val="1"/>
           <w:numId w:val="1"/>
         </w:numPr>
-        <w:rPr>
-          <w:rFonts w:ascii="Times New Roman" w:hAnsi="Times New Roman" w:cs="Times New Roman"/>
-        </w:rPr>
-      </w:pPr>
-      <w:bookmarkStart w:id="2" w:name="_Toc10445128"/>
-      <w:r>
-        <w:rPr>
-          <w:rFonts w:ascii="Times New Roman" w:hAnsi="Times New Roman" w:cs="Times New Roman"/>
+        <w:spacing w:line="360" w:lineRule="auto"/>
+        <w:rPr>
+          <w:rFonts w:ascii="Times New Roman" w:hAnsi="Times New Roman" w:cs="Times New Roman"/>
+          <w:szCs w:val="28"/>
+        </w:rPr>
+      </w:pPr>
+      <w:bookmarkStart w:id="2" w:name="_Toc10474721"/>
+      <w:r>
+        <w:rPr>
+          <w:rFonts w:ascii="Times New Roman" w:hAnsi="Times New Roman" w:cs="Times New Roman"/>
+          <w:szCs w:val="28"/>
         </w:rPr>
         <w:t>Цели</w:t>
       </w:r>
       <w:r>
         <w:rPr>
           <w:rFonts w:ascii="Times New Roman" w:hAnsi="Times New Roman" w:cs="Times New Roman"/>
+          <w:szCs w:val="28"/>
         </w:rPr>
         <w:t xml:space="preserve"> и </w:t>
       </w:r>
       <w:r>
         <w:rPr>
           <w:rFonts w:ascii="Times New Roman" w:hAnsi="Times New Roman" w:cs="Times New Roman"/>
+          <w:szCs w:val="28"/>
         </w:rPr>
         <w:t xml:space="preserve"> тестирования</w:t>
       </w:r>
@@ -1277,17 +1556,18 @@
     <w:p>
       <w:pPr>
         <w:pStyle w:val="a3"/>
+        <w:spacing w:line="360" w:lineRule="auto"/>
         <w:ind w:left="816"/>
         <w:rPr>
           <w:rFonts w:ascii="Times New Roman" w:hAnsi="Times New Roman" w:cs="Times New Roman"/>
-          <w:sz w:val="24"/>
-          <w:szCs w:val="28"/>
-        </w:rPr>
-      </w:pPr>
-      <w:r>
-        <w:rPr>
-          <w:rFonts w:ascii="Times New Roman" w:hAnsi="Times New Roman" w:cs="Times New Roman"/>
-          <w:sz w:val="24"/>
+          <w:sz w:val="28"/>
+          <w:szCs w:val="28"/>
+        </w:rPr>
+      </w:pPr>
+      <w:r>
+        <w:rPr>
+          <w:rFonts w:ascii="Times New Roman" w:hAnsi="Times New Roman" w:cs="Times New Roman"/>
+          <w:sz w:val="28"/>
           <w:szCs w:val="28"/>
         </w:rPr>
         <w:t xml:space="preserve">Основными целями тестирования являются: </w:t>
@@ -1300,16 +1580,17 @@
           <w:ilvl w:val="0"/>
           <w:numId w:val="2"/>
         </w:numPr>
-        <w:rPr>
-          <w:rFonts w:ascii="Times New Roman" w:hAnsi="Times New Roman" w:cs="Times New Roman"/>
-          <w:sz w:val="24"/>
-          <w:szCs w:val="28"/>
-        </w:rPr>
-      </w:pPr>
-      <w:r>
-        <w:rPr>
-          <w:rFonts w:ascii="Times New Roman" w:hAnsi="Times New Roman" w:cs="Times New Roman"/>
-          <w:sz w:val="24"/>
+        <w:spacing w:line="360" w:lineRule="auto"/>
+        <w:rPr>
+          <w:rFonts w:ascii="Times New Roman" w:hAnsi="Times New Roman" w:cs="Times New Roman"/>
+          <w:sz w:val="28"/>
+          <w:szCs w:val="28"/>
+        </w:rPr>
+      </w:pPr>
+      <w:r>
+        <w:rPr>
+          <w:rFonts w:ascii="Times New Roman" w:hAnsi="Times New Roman" w:cs="Times New Roman"/>
+          <w:sz w:val="28"/>
           <w:szCs w:val="28"/>
         </w:rPr>
         <w:t>Обеспечение выполнения требований и критериев, предъявляемых к системе.</w:t>
@@ -1322,16 +1603,17 @@
           <w:ilvl w:val="0"/>
           <w:numId w:val="2"/>
         </w:numPr>
-        <w:rPr>
-          <w:rFonts w:ascii="Times New Roman" w:hAnsi="Times New Roman" w:cs="Times New Roman"/>
-          <w:sz w:val="24"/>
-          <w:szCs w:val="28"/>
-        </w:rPr>
-      </w:pPr>
-      <w:r>
-        <w:rPr>
-          <w:rFonts w:ascii="Times New Roman" w:hAnsi="Times New Roman" w:cs="Times New Roman"/>
-          <w:sz w:val="24"/>
+        <w:spacing w:line="360" w:lineRule="auto"/>
+        <w:rPr>
+          <w:rFonts w:ascii="Times New Roman" w:hAnsi="Times New Roman" w:cs="Times New Roman"/>
+          <w:sz w:val="28"/>
+          <w:szCs w:val="28"/>
+        </w:rPr>
+      </w:pPr>
+      <w:r>
+        <w:rPr>
+          <w:rFonts w:ascii="Times New Roman" w:hAnsi="Times New Roman" w:cs="Times New Roman"/>
+          <w:sz w:val="28"/>
           <w:szCs w:val="28"/>
         </w:rPr>
         <w:t>Обеспечение работоспособности всех системы согласно Техническому Заданию.</w:t>
@@ -1344,16 +1626,17 @@
           <w:ilvl w:val="0"/>
           <w:numId w:val="2"/>
         </w:numPr>
-        <w:rPr>
-          <w:rFonts w:ascii="Times New Roman" w:hAnsi="Times New Roman" w:cs="Times New Roman"/>
-          <w:sz w:val="24"/>
-          <w:szCs w:val="28"/>
-        </w:rPr>
-      </w:pPr>
-      <w:r>
-        <w:rPr>
-          <w:rFonts w:ascii="Times New Roman" w:hAnsi="Times New Roman" w:cs="Times New Roman"/>
-          <w:sz w:val="24"/>
+        <w:spacing w:line="360" w:lineRule="auto"/>
+        <w:rPr>
+          <w:rFonts w:ascii="Times New Roman" w:hAnsi="Times New Roman" w:cs="Times New Roman"/>
+          <w:sz w:val="28"/>
+          <w:szCs w:val="28"/>
+        </w:rPr>
+      </w:pPr>
+      <w:r>
+        <w:rPr>
+          <w:rFonts w:ascii="Times New Roman" w:hAnsi="Times New Roman" w:cs="Times New Roman"/>
+          <w:sz w:val="28"/>
           <w:szCs w:val="28"/>
         </w:rPr>
         <w:t>Обеспечение отказоустойчивости системы.</w:t>
@@ -1366,16 +1649,17 @@
           <w:ilvl w:val="0"/>
           <w:numId w:val="2"/>
         </w:numPr>
-        <w:rPr>
-          <w:rFonts w:ascii="Times New Roman" w:hAnsi="Times New Roman" w:cs="Times New Roman"/>
-          <w:sz w:val="24"/>
-          <w:szCs w:val="28"/>
-        </w:rPr>
-      </w:pPr>
-      <w:r>
-        <w:rPr>
-          <w:rFonts w:ascii="Times New Roman" w:hAnsi="Times New Roman" w:cs="Times New Roman"/>
-          <w:sz w:val="24"/>
+        <w:spacing w:line="360" w:lineRule="auto"/>
+        <w:rPr>
+          <w:rFonts w:ascii="Times New Roman" w:hAnsi="Times New Roman" w:cs="Times New Roman"/>
+          <w:sz w:val="28"/>
+          <w:szCs w:val="28"/>
+        </w:rPr>
+      </w:pPr>
+      <w:r>
+        <w:rPr>
+          <w:rFonts w:ascii="Times New Roman" w:hAnsi="Times New Roman" w:cs="Times New Roman"/>
+          <w:sz w:val="28"/>
           <w:szCs w:val="28"/>
         </w:rPr>
         <w:t>Обеспечение качества исходного кода.</w:t>
@@ -1388,16 +1672,17 @@
           <w:ilvl w:val="0"/>
           <w:numId w:val="2"/>
         </w:numPr>
-        <w:rPr>
-          <w:rFonts w:ascii="Times New Roman" w:hAnsi="Times New Roman" w:cs="Times New Roman"/>
-          <w:sz w:val="24"/>
-          <w:szCs w:val="28"/>
-        </w:rPr>
-      </w:pPr>
-      <w:r>
-        <w:rPr>
-          <w:rFonts w:ascii="Times New Roman" w:hAnsi="Times New Roman" w:cs="Times New Roman"/>
-          <w:sz w:val="24"/>
+        <w:spacing w:line="360" w:lineRule="auto"/>
+        <w:rPr>
+          <w:rFonts w:ascii="Times New Roman" w:hAnsi="Times New Roman" w:cs="Times New Roman"/>
+          <w:sz w:val="28"/>
+          <w:szCs w:val="28"/>
+        </w:rPr>
+      </w:pPr>
+      <w:r>
+        <w:rPr>
+          <w:rFonts w:ascii="Times New Roman" w:hAnsi="Times New Roman" w:cs="Times New Roman"/>
+          <w:sz w:val="28"/>
           <w:szCs w:val="28"/>
         </w:rPr>
         <w:t>Обеспечение пользователя удобным и понятным интерфейсом.</w:t>
@@ -1410,14 +1695,17 @@
           <w:ilvl w:val="1"/>
           <w:numId w:val="1"/>
         </w:numPr>
-        <w:rPr>
-          <w:rFonts w:ascii="Times New Roman" w:hAnsi="Times New Roman" w:cs="Times New Roman"/>
-        </w:rPr>
-      </w:pPr>
-      <w:bookmarkStart w:id="3" w:name="_Toc10445129"/>
-      <w:r>
-        <w:rPr>
-          <w:rFonts w:ascii="Times New Roman" w:hAnsi="Times New Roman" w:cs="Times New Roman"/>
+        <w:spacing w:line="360" w:lineRule="auto"/>
+        <w:rPr>
+          <w:rFonts w:ascii="Times New Roman" w:hAnsi="Times New Roman" w:cs="Times New Roman"/>
+          <w:szCs w:val="28"/>
+        </w:rPr>
+      </w:pPr>
+      <w:bookmarkStart w:id="3" w:name="_Toc10474722"/>
+      <w:r>
+        <w:rPr>
+          <w:rFonts w:ascii="Times New Roman" w:hAnsi="Times New Roman" w:cs="Times New Roman"/>
+          <w:szCs w:val="28"/>
         </w:rPr>
         <w:t>Тестовые задания</w:t>
       </w:r>
@@ -1430,16 +1718,17 @@
           <w:ilvl w:val="0"/>
           <w:numId w:val="3"/>
         </w:numPr>
-        <w:rPr>
-          <w:rFonts w:ascii="Times New Roman" w:hAnsi="Times New Roman" w:cs="Times New Roman"/>
-          <w:sz w:val="24"/>
-          <w:szCs w:val="28"/>
-        </w:rPr>
-      </w:pPr>
-      <w:r>
-        <w:rPr>
-          <w:rFonts w:ascii="Times New Roman" w:hAnsi="Times New Roman" w:cs="Times New Roman"/>
-          <w:sz w:val="24"/>
+        <w:spacing w:line="360" w:lineRule="auto"/>
+        <w:rPr>
+          <w:rFonts w:ascii="Times New Roman" w:hAnsi="Times New Roman" w:cs="Times New Roman"/>
+          <w:sz w:val="28"/>
+          <w:szCs w:val="28"/>
+        </w:rPr>
+      </w:pPr>
+      <w:r>
+        <w:rPr>
+          <w:rFonts w:ascii="Times New Roman" w:hAnsi="Times New Roman" w:cs="Times New Roman"/>
+          <w:sz w:val="28"/>
           <w:szCs w:val="28"/>
         </w:rPr>
         <w:t>Определение формата тестирования.</w:t>
@@ -1452,16 +1741,17 @@
           <w:ilvl w:val="0"/>
           <w:numId w:val="3"/>
         </w:numPr>
-        <w:rPr>
-          <w:rFonts w:ascii="Times New Roman" w:hAnsi="Times New Roman" w:cs="Times New Roman"/>
-          <w:sz w:val="24"/>
-          <w:szCs w:val="28"/>
-        </w:rPr>
-      </w:pPr>
-      <w:r>
-        <w:rPr>
-          <w:rFonts w:ascii="Times New Roman" w:hAnsi="Times New Roman" w:cs="Times New Roman"/>
-          <w:sz w:val="24"/>
+        <w:spacing w:line="360" w:lineRule="auto"/>
+        <w:rPr>
+          <w:rFonts w:ascii="Times New Roman" w:hAnsi="Times New Roman" w:cs="Times New Roman"/>
+          <w:sz w:val="28"/>
+          <w:szCs w:val="28"/>
+        </w:rPr>
+      </w:pPr>
+      <w:r>
+        <w:rPr>
+          <w:rFonts w:ascii="Times New Roman" w:hAnsi="Times New Roman" w:cs="Times New Roman"/>
+          <w:sz w:val="28"/>
           <w:szCs w:val="28"/>
         </w:rPr>
         <w:t>Определение сроков проведения тестирования.</w:t>
@@ -1474,16 +1764,17 @@
           <w:ilvl w:val="0"/>
           <w:numId w:val="3"/>
         </w:numPr>
-        <w:rPr>
-          <w:rFonts w:ascii="Times New Roman" w:hAnsi="Times New Roman" w:cs="Times New Roman"/>
-          <w:sz w:val="24"/>
-          <w:szCs w:val="28"/>
-        </w:rPr>
-      </w:pPr>
-      <w:r>
-        <w:rPr>
-          <w:rFonts w:ascii="Times New Roman" w:hAnsi="Times New Roman" w:cs="Times New Roman"/>
-          <w:sz w:val="24"/>
+        <w:spacing w:line="360" w:lineRule="auto"/>
+        <w:rPr>
+          <w:rFonts w:ascii="Times New Roman" w:hAnsi="Times New Roman" w:cs="Times New Roman"/>
+          <w:sz w:val="28"/>
+          <w:szCs w:val="28"/>
+        </w:rPr>
+      </w:pPr>
+      <w:r>
+        <w:rPr>
+          <w:rFonts w:ascii="Times New Roman" w:hAnsi="Times New Roman" w:cs="Times New Roman"/>
+          <w:sz w:val="28"/>
           <w:szCs w:val="28"/>
         </w:rPr>
         <w:t>Составление тест-кейсов.</w:t>
@@ -1496,16 +1787,17 @@
           <w:ilvl w:val="0"/>
           <w:numId w:val="3"/>
         </w:numPr>
-        <w:rPr>
-          <w:rFonts w:ascii="Times New Roman" w:hAnsi="Times New Roman" w:cs="Times New Roman"/>
-          <w:sz w:val="24"/>
-          <w:szCs w:val="28"/>
-        </w:rPr>
-      </w:pPr>
-      <w:r>
-        <w:rPr>
-          <w:rFonts w:ascii="Times New Roman" w:hAnsi="Times New Roman" w:cs="Times New Roman"/>
-          <w:sz w:val="24"/>
+        <w:spacing w:line="360" w:lineRule="auto"/>
+        <w:rPr>
+          <w:rFonts w:ascii="Times New Roman" w:hAnsi="Times New Roman" w:cs="Times New Roman"/>
+          <w:sz w:val="28"/>
+          <w:szCs w:val="28"/>
+        </w:rPr>
+      </w:pPr>
+      <w:r>
+        <w:rPr>
+          <w:rFonts w:ascii="Times New Roman" w:hAnsi="Times New Roman" w:cs="Times New Roman"/>
+          <w:sz w:val="28"/>
           <w:szCs w:val="28"/>
         </w:rPr>
         <w:t>Выполнение тестирования.</w:t>
@@ -1518,16 +1810,17 @@
           <w:ilvl w:val="0"/>
           <w:numId w:val="3"/>
         </w:numPr>
-        <w:rPr>
-          <w:rFonts w:ascii="Times New Roman" w:hAnsi="Times New Roman" w:cs="Times New Roman"/>
-          <w:sz w:val="24"/>
-          <w:szCs w:val="28"/>
-        </w:rPr>
-      </w:pPr>
-      <w:r>
-        <w:rPr>
-          <w:rFonts w:ascii="Times New Roman" w:hAnsi="Times New Roman" w:cs="Times New Roman"/>
-          <w:sz w:val="24"/>
+        <w:spacing w:line="360" w:lineRule="auto"/>
+        <w:rPr>
+          <w:rFonts w:ascii="Times New Roman" w:hAnsi="Times New Roman" w:cs="Times New Roman"/>
+          <w:sz w:val="28"/>
+          <w:szCs w:val="28"/>
+        </w:rPr>
+      </w:pPr>
+      <w:r>
+        <w:rPr>
+          <w:rFonts w:ascii="Times New Roman" w:hAnsi="Times New Roman" w:cs="Times New Roman"/>
+          <w:sz w:val="28"/>
           <w:szCs w:val="28"/>
         </w:rPr>
         <w:t>Оценка результата.</w:t>
@@ -1540,16 +1833,17 @@
           <w:ilvl w:val="0"/>
           <w:numId w:val="3"/>
         </w:numPr>
-        <w:rPr>
-          <w:rFonts w:ascii="Times New Roman" w:hAnsi="Times New Roman" w:cs="Times New Roman"/>
-          <w:sz w:val="24"/>
-          <w:szCs w:val="28"/>
-        </w:rPr>
-      </w:pPr>
-      <w:r>
-        <w:rPr>
-          <w:rFonts w:ascii="Times New Roman" w:hAnsi="Times New Roman" w:cs="Times New Roman"/>
-          <w:sz w:val="24"/>
+        <w:spacing w:line="360" w:lineRule="auto"/>
+        <w:rPr>
+          <w:rFonts w:ascii="Times New Roman" w:hAnsi="Times New Roman" w:cs="Times New Roman"/>
+          <w:sz w:val="28"/>
+          <w:szCs w:val="28"/>
+        </w:rPr>
+      </w:pPr>
+      <w:r>
+        <w:rPr>
+          <w:rFonts w:ascii="Times New Roman" w:hAnsi="Times New Roman" w:cs="Times New Roman"/>
+          <w:sz w:val="28"/>
           <w:szCs w:val="28"/>
         </w:rPr>
         <w:t>Повторное тестирование после исправления найденных ошибок.</w:t>
@@ -1562,16 +1856,27 @@
           <w:ilvl w:val="0"/>
           <w:numId w:val="1"/>
         </w:numPr>
-        <w:rPr>
-          <w:rFonts w:ascii="Times New Roman" w:hAnsi="Times New Roman" w:cs="Times New Roman"/>
-        </w:rPr>
-      </w:pPr>
-      <w:bookmarkStart w:id="4" w:name="_Toc10445130"/>
-      <w:r>
-        <w:rPr>
-          <w:rFonts w:ascii="Times New Roman" w:hAnsi="Times New Roman" w:cs="Times New Roman"/>
-        </w:rPr>
-        <w:t>Стратегия тестирования</w:t>
+        <w:spacing w:line="360" w:lineRule="auto"/>
+        <w:rPr>
+          <w:rFonts w:ascii="Times New Roman" w:hAnsi="Times New Roman" w:cs="Times New Roman"/>
+          <w:sz w:val="28"/>
+        </w:rPr>
+      </w:pPr>
+      <w:bookmarkStart w:id="4" w:name="_Toc10474723"/>
+      <w:r>
+        <w:rPr>
+          <w:rFonts w:ascii="Times New Roman" w:hAnsi="Times New Roman" w:cs="Times New Roman"/>
+          <w:sz w:val="28"/>
+        </w:rPr>
+        <w:lastRenderedPageBreak/>
+        <w:t>С</w:t>
+      </w:r>
+      <w:r>
+        <w:rPr>
+          <w:rFonts w:ascii="Times New Roman" w:hAnsi="Times New Roman" w:cs="Times New Roman"/>
+          <w:sz w:val="28"/>
+        </w:rPr>
+        <w:t>ТРАТЕГИЯ ТЕСТИРОВАНИЯ</w:t>
       </w:r>
       <w:bookmarkEnd w:id="4"/>
     </w:p>
@@ -1582,14 +1887,17 @@
           <w:ilvl w:val="1"/>
           <w:numId w:val="1"/>
         </w:numPr>
-        <w:rPr>
-          <w:rFonts w:ascii="Times New Roman" w:hAnsi="Times New Roman" w:cs="Times New Roman"/>
-        </w:rPr>
-      </w:pPr>
-      <w:bookmarkStart w:id="5" w:name="_Toc10445131"/>
-      <w:r>
-        <w:rPr>
-          <w:rFonts w:ascii="Times New Roman" w:hAnsi="Times New Roman" w:cs="Times New Roman"/>
+        <w:spacing w:line="360" w:lineRule="auto"/>
+        <w:rPr>
+          <w:rFonts w:ascii="Times New Roman" w:hAnsi="Times New Roman" w:cs="Times New Roman"/>
+          <w:szCs w:val="28"/>
+        </w:rPr>
+      </w:pPr>
+      <w:bookmarkStart w:id="5" w:name="_Toc10474724"/>
+      <w:r>
+        <w:rPr>
+          <w:rFonts w:ascii="Times New Roman" w:hAnsi="Times New Roman" w:cs="Times New Roman"/>
+          <w:szCs w:val="28"/>
         </w:rPr>
         <w:t>Задачи тестирования</w:t>
       </w:r>
@@ -1597,17 +1905,18 @@
     </w:p>
     <w:p>
       <w:pPr>
+        <w:spacing w:line="360" w:lineRule="auto"/>
         <w:ind w:left="567" w:firstLine="284"/>
         <w:rPr>
           <w:rFonts w:ascii="Times New Roman" w:hAnsi="Times New Roman" w:cs="Times New Roman"/>
-          <w:sz w:val="24"/>
-          <w:szCs w:val="28"/>
-        </w:rPr>
-      </w:pPr>
-      <w:r>
-        <w:rPr>
-          <w:rFonts w:ascii="Times New Roman" w:hAnsi="Times New Roman" w:cs="Times New Roman"/>
-          <w:sz w:val="24"/>
+          <w:sz w:val="28"/>
+          <w:szCs w:val="28"/>
+        </w:rPr>
+      </w:pPr>
+      <w:r>
+        <w:rPr>
+          <w:rFonts w:ascii="Times New Roman" w:hAnsi="Times New Roman" w:cs="Times New Roman"/>
+          <w:sz w:val="28"/>
           <w:szCs w:val="28"/>
         </w:rPr>
         <w:t>Основными задачами тестирования являются:</w:t>
@@ -1620,17 +1929,18 @@
           <w:ilvl w:val="0"/>
           <w:numId w:val="4"/>
         </w:numPr>
+        <w:spacing w:line="360" w:lineRule="auto"/>
         <w:ind w:left="851" w:firstLine="283"/>
         <w:rPr>
           <w:rFonts w:ascii="Times New Roman" w:hAnsi="Times New Roman" w:cs="Times New Roman"/>
-          <w:sz w:val="24"/>
-          <w:szCs w:val="28"/>
-        </w:rPr>
-      </w:pPr>
-      <w:r>
-        <w:rPr>
-          <w:rFonts w:ascii="Times New Roman" w:hAnsi="Times New Roman" w:cs="Times New Roman"/>
-          <w:sz w:val="24"/>
+          <w:sz w:val="28"/>
+          <w:szCs w:val="28"/>
+        </w:rPr>
+      </w:pPr>
+      <w:r>
+        <w:rPr>
+          <w:rFonts w:ascii="Times New Roman" w:hAnsi="Times New Roman" w:cs="Times New Roman"/>
+          <w:sz w:val="28"/>
           <w:szCs w:val="28"/>
         </w:rPr>
         <w:t>Проведение функционального тестирования каждого модуля системы для обеспечения соответствия функциональным требованиям.</w:t>
@@ -1643,17 +1953,18 @@
           <w:ilvl w:val="0"/>
           <w:numId w:val="4"/>
         </w:numPr>
+        <w:spacing w:line="360" w:lineRule="auto"/>
         <w:ind w:left="851" w:firstLine="283"/>
         <w:rPr>
           <w:rFonts w:ascii="Times New Roman" w:hAnsi="Times New Roman" w:cs="Times New Roman"/>
-          <w:sz w:val="24"/>
-          <w:szCs w:val="28"/>
-        </w:rPr>
-      </w:pPr>
-      <w:r>
-        <w:rPr>
-          <w:rFonts w:ascii="Times New Roman" w:hAnsi="Times New Roman" w:cs="Times New Roman"/>
-          <w:sz w:val="24"/>
+          <w:sz w:val="28"/>
+          <w:szCs w:val="28"/>
+        </w:rPr>
+      </w:pPr>
+      <w:r>
+        <w:rPr>
+          <w:rFonts w:ascii="Times New Roman" w:hAnsi="Times New Roman" w:cs="Times New Roman"/>
+          <w:sz w:val="28"/>
           <w:szCs w:val="28"/>
         </w:rPr>
         <w:t>Проведение комплексного тестирования для обеспечения взаимодействия модулей согласно требованиям.</w:t>
@@ -1666,17 +1977,18 @@
           <w:ilvl w:val="0"/>
           <w:numId w:val="4"/>
         </w:numPr>
+        <w:spacing w:line="360" w:lineRule="auto"/>
         <w:ind w:left="851" w:firstLine="283"/>
         <w:rPr>
           <w:rFonts w:ascii="Times New Roman" w:hAnsi="Times New Roman" w:cs="Times New Roman"/>
-          <w:sz w:val="24"/>
-          <w:szCs w:val="28"/>
-        </w:rPr>
-      </w:pPr>
-      <w:r>
-        <w:rPr>
-          <w:rFonts w:ascii="Times New Roman" w:hAnsi="Times New Roman" w:cs="Times New Roman"/>
-          <w:sz w:val="24"/>
+          <w:sz w:val="28"/>
+          <w:szCs w:val="28"/>
+        </w:rPr>
+      </w:pPr>
+      <w:r>
+        <w:rPr>
+          <w:rFonts w:ascii="Times New Roman" w:hAnsi="Times New Roman" w:cs="Times New Roman"/>
+          <w:sz w:val="28"/>
           <w:szCs w:val="28"/>
         </w:rPr>
         <w:t>Разработка достаточного количества тестовых сценариев, покрывающих все требования.</w:t>
@@ -1689,17 +2001,18 @@
           <w:ilvl w:val="0"/>
           <w:numId w:val="4"/>
         </w:numPr>
+        <w:spacing w:line="360" w:lineRule="auto"/>
         <w:ind w:left="851" w:firstLine="283"/>
         <w:rPr>
           <w:rFonts w:ascii="Times New Roman" w:hAnsi="Times New Roman" w:cs="Times New Roman"/>
-          <w:sz w:val="24"/>
-          <w:szCs w:val="28"/>
-        </w:rPr>
-      </w:pPr>
-      <w:r>
-        <w:rPr>
-          <w:rFonts w:ascii="Times New Roman" w:hAnsi="Times New Roman" w:cs="Times New Roman"/>
-          <w:sz w:val="24"/>
+          <w:sz w:val="28"/>
+          <w:szCs w:val="28"/>
+        </w:rPr>
+      </w:pPr>
+      <w:r>
+        <w:rPr>
+          <w:rFonts w:ascii="Times New Roman" w:hAnsi="Times New Roman" w:cs="Times New Roman"/>
+          <w:sz w:val="28"/>
           <w:szCs w:val="28"/>
         </w:rPr>
         <w:t xml:space="preserve">Тестирование удобства интерфейса пользователя. </w:t>
@@ -1707,9 +2020,10 @@
     </w:p>
     <w:p>
       <w:pPr>
-        <w:rPr>
-          <w:rFonts w:ascii="Times New Roman" w:hAnsi="Times New Roman" w:cs="Times New Roman"/>
-          <w:sz w:val="24"/>
+        <w:spacing w:line="360" w:lineRule="auto"/>
+        <w:rPr>
+          <w:rFonts w:ascii="Times New Roman" w:hAnsi="Times New Roman" w:cs="Times New Roman"/>
+          <w:sz w:val="28"/>
           <w:szCs w:val="28"/>
         </w:rPr>
       </w:pPr>
@@ -1721,16 +2035,18 @@
           <w:ilvl w:val="1"/>
           <w:numId w:val="1"/>
         </w:numPr>
-        <w:rPr>
-          <w:rFonts w:ascii="Times New Roman" w:hAnsi="Times New Roman" w:cs="Times New Roman"/>
-        </w:rPr>
-      </w:pPr>
-      <w:bookmarkStart w:id="6" w:name="_Toc10445132"/>
-      <w:r>
-        <w:rPr>
-          <w:rFonts w:ascii="Times New Roman" w:hAnsi="Times New Roman" w:cs="Times New Roman"/>
-        </w:rPr>
-        <w:lastRenderedPageBreak/>
+        <w:spacing w:line="360" w:lineRule="auto"/>
+        <w:rPr>
+          <w:rFonts w:ascii="Times New Roman" w:hAnsi="Times New Roman" w:cs="Times New Roman"/>
+          <w:szCs w:val="28"/>
+        </w:rPr>
+      </w:pPr>
+      <w:bookmarkStart w:id="6" w:name="_Toc10474725"/>
+      <w:r>
+        <w:rPr>
+          <w:rFonts w:ascii="Times New Roman" w:hAnsi="Times New Roman" w:cs="Times New Roman"/>
+          <w:szCs w:val="28"/>
+        </w:rPr>
         <w:t>Виды тестирования системы</w:t>
       </w:r>
       <w:bookmarkEnd w:id="6"/>
@@ -1738,17 +2054,18 @@
     <w:p>
       <w:pPr>
         <w:pStyle w:val="a3"/>
-        <w:ind w:left="816"/>
-        <w:rPr>
-          <w:rFonts w:ascii="Times New Roman" w:hAnsi="Times New Roman" w:cs="Times New Roman"/>
-          <w:sz w:val="24"/>
-          <w:szCs w:val="28"/>
-        </w:rPr>
-      </w:pPr>
-      <w:r>
-        <w:rPr>
-          <w:rFonts w:ascii="Times New Roman" w:hAnsi="Times New Roman" w:cs="Times New Roman"/>
-          <w:sz w:val="24"/>
+        <w:spacing w:line="360" w:lineRule="auto"/>
+        <w:ind w:left="0" w:firstLine="816"/>
+        <w:rPr>
+          <w:rFonts w:ascii="Times New Roman" w:hAnsi="Times New Roman" w:cs="Times New Roman"/>
+          <w:sz w:val="28"/>
+          <w:szCs w:val="28"/>
+        </w:rPr>
+      </w:pPr>
+      <w:r>
+        <w:rPr>
+          <w:rFonts w:ascii="Times New Roman" w:hAnsi="Times New Roman" w:cs="Times New Roman"/>
+          <w:sz w:val="28"/>
           <w:szCs w:val="28"/>
         </w:rPr>
         <w:t>Для того, что бы обеспечить соответствие системы требованиям, были выбраны следующие виды тестирования системы (указанные виды могут пересекаться между собой):</w:t>
@@ -1761,16 +2078,18 @@
           <w:ilvl w:val="0"/>
           <w:numId w:val="5"/>
         </w:numPr>
-        <w:rPr>
-          <w:rFonts w:ascii="Times New Roman" w:hAnsi="Times New Roman" w:cs="Times New Roman"/>
-          <w:sz w:val="24"/>
-          <w:szCs w:val="28"/>
-        </w:rPr>
-      </w:pPr>
-      <w:r>
-        <w:rPr>
-          <w:rFonts w:ascii="Times New Roman" w:hAnsi="Times New Roman" w:cs="Times New Roman"/>
-          <w:sz w:val="24"/>
+        <w:spacing w:line="360" w:lineRule="auto"/>
+        <w:ind w:left="0" w:firstLine="816"/>
+        <w:rPr>
+          <w:rFonts w:ascii="Times New Roman" w:hAnsi="Times New Roman" w:cs="Times New Roman"/>
+          <w:sz w:val="28"/>
+          <w:szCs w:val="28"/>
+        </w:rPr>
+      </w:pPr>
+      <w:r>
+        <w:rPr>
+          <w:rFonts w:ascii="Times New Roman" w:hAnsi="Times New Roman" w:cs="Times New Roman"/>
+          <w:sz w:val="28"/>
           <w:szCs w:val="28"/>
           <w:lang w:val="en-US"/>
         </w:rPr>
@@ -1779,7 +2098,7 @@
       <w:r>
         <w:rPr>
           <w:rFonts w:ascii="Times New Roman" w:hAnsi="Times New Roman" w:cs="Times New Roman"/>
-          <w:sz w:val="24"/>
+          <w:sz w:val="28"/>
           <w:szCs w:val="28"/>
         </w:rPr>
         <w:t xml:space="preserve"> </w:t>
@@ -1787,7 +2106,7 @@
       <w:r>
         <w:rPr>
           <w:rFonts w:ascii="Times New Roman" w:hAnsi="Times New Roman" w:cs="Times New Roman"/>
-          <w:sz w:val="24"/>
+          <w:sz w:val="28"/>
           <w:szCs w:val="28"/>
           <w:lang w:val="en-US"/>
         </w:rPr>
@@ -1796,7 +2115,7 @@
       <w:r>
         <w:rPr>
           <w:rFonts w:ascii="Times New Roman" w:hAnsi="Times New Roman" w:cs="Times New Roman"/>
-          <w:sz w:val="24"/>
+          <w:sz w:val="28"/>
           <w:szCs w:val="28"/>
           <w:lang w:val="en-US"/>
         </w:rPr>
@@ -1805,7 +2124,7 @@
       <w:r>
         <w:rPr>
           <w:rFonts w:ascii="Times New Roman" w:hAnsi="Times New Roman" w:cs="Times New Roman"/>
-          <w:sz w:val="24"/>
+          <w:sz w:val="28"/>
           <w:szCs w:val="28"/>
         </w:rPr>
         <w:t xml:space="preserve"> – </w:t>
@@ -1813,7 +2132,7 @@
       <w:r>
         <w:rPr>
           <w:rFonts w:ascii="Times New Roman" w:hAnsi="Times New Roman" w:cs="Times New Roman"/>
-          <w:sz w:val="24"/>
+          <w:sz w:val="28"/>
           <w:szCs w:val="28"/>
         </w:rPr>
         <w:t xml:space="preserve">поверхностное </w:t>
@@ -1821,7 +2140,7 @@
       <w:r>
         <w:rPr>
           <w:rFonts w:ascii="Times New Roman" w:hAnsi="Times New Roman" w:cs="Times New Roman"/>
-          <w:sz w:val="24"/>
+          <w:sz w:val="28"/>
           <w:szCs w:val="28"/>
         </w:rPr>
         <w:t>тестирование</w:t>
@@ -1829,7 +2148,7 @@
       <w:r>
         <w:rPr>
           <w:rFonts w:ascii="Times New Roman" w:hAnsi="Times New Roman" w:cs="Times New Roman"/>
-          <w:sz w:val="24"/>
+          <w:sz w:val="28"/>
           <w:szCs w:val="28"/>
         </w:rPr>
         <w:t xml:space="preserve"> всех модулей приложения на предмет их работоспособности</w:t>
@@ -1837,33 +2156,15 @@
       <w:r>
         <w:rPr>
           <w:rFonts w:ascii="Times New Roman" w:hAnsi="Times New Roman" w:cs="Times New Roman"/>
-          <w:sz w:val="24"/>
-          <w:szCs w:val="28"/>
-        </w:rPr>
-        <w:t xml:space="preserve">. В рамках данного тестирования необходимо проверить работоспособность клиентского </w:t>
-      </w:r>
-      <w:proofErr w:type="gramStart"/>
-      <w:r>
-        <w:rPr>
-          <w:rFonts w:ascii="Times New Roman" w:hAnsi="Times New Roman" w:cs="Times New Roman"/>
-          <w:sz w:val="24"/>
-          <w:szCs w:val="28"/>
-        </w:rPr>
-        <w:t>приложения  и</w:t>
-      </w:r>
-      <w:proofErr w:type="gramEnd"/>
-      <w:r>
-        <w:rPr>
-          <w:rFonts w:ascii="Times New Roman" w:hAnsi="Times New Roman" w:cs="Times New Roman"/>
-          <w:sz w:val="24"/>
-          <w:szCs w:val="28"/>
-        </w:rPr>
-        <w:t xml:space="preserve"> сервера, а так наличие соединения между клиентской частью и серверной</w:t>
-      </w:r>
-      <w:r>
-        <w:rPr>
-          <w:rFonts w:ascii="Times New Roman" w:hAnsi="Times New Roman" w:cs="Times New Roman"/>
-          <w:sz w:val="24"/>
+          <w:sz w:val="28"/>
+          <w:szCs w:val="28"/>
+        </w:rPr>
+        <w:t>. В рамках данного тестирования необходимо проверить работоспособность клиентского приложения  и сервера, а так наличие соединения между клиентской частью и серверной</w:t>
+      </w:r>
+      <w:r>
+        <w:rPr>
+          <w:rFonts w:ascii="Times New Roman" w:hAnsi="Times New Roman" w:cs="Times New Roman"/>
+          <w:sz w:val="28"/>
           <w:szCs w:val="28"/>
         </w:rPr>
         <w:t>.</w:t>
@@ -1876,16 +2177,18 @@
           <w:ilvl w:val="0"/>
           <w:numId w:val="5"/>
         </w:numPr>
-        <w:rPr>
-          <w:rFonts w:ascii="Times New Roman" w:hAnsi="Times New Roman" w:cs="Times New Roman"/>
-          <w:sz w:val="24"/>
-          <w:szCs w:val="28"/>
-        </w:rPr>
-      </w:pPr>
-      <w:r>
-        <w:rPr>
-          <w:rFonts w:ascii="Times New Roman" w:hAnsi="Times New Roman" w:cs="Times New Roman"/>
-          <w:sz w:val="24"/>
+        <w:spacing w:line="360" w:lineRule="auto"/>
+        <w:ind w:left="0" w:firstLine="816"/>
+        <w:rPr>
+          <w:rFonts w:ascii="Times New Roman" w:hAnsi="Times New Roman" w:cs="Times New Roman"/>
+          <w:sz w:val="28"/>
+          <w:szCs w:val="28"/>
+        </w:rPr>
+      </w:pPr>
+      <w:r>
+        <w:rPr>
+          <w:rFonts w:ascii="Times New Roman" w:hAnsi="Times New Roman" w:cs="Times New Roman"/>
+          <w:sz w:val="28"/>
           <w:szCs w:val="28"/>
           <w:lang w:val="en-US"/>
         </w:rPr>
@@ -1894,7 +2197,7 @@
       <w:r>
         <w:rPr>
           <w:rFonts w:ascii="Times New Roman" w:hAnsi="Times New Roman" w:cs="Times New Roman"/>
-          <w:sz w:val="24"/>
+          <w:sz w:val="28"/>
           <w:szCs w:val="28"/>
         </w:rPr>
         <w:t xml:space="preserve"> </w:t>
@@ -1902,7 +2205,7 @@
       <w:r>
         <w:rPr>
           <w:rFonts w:ascii="Times New Roman" w:hAnsi="Times New Roman" w:cs="Times New Roman"/>
-          <w:sz w:val="24"/>
+          <w:sz w:val="28"/>
           <w:szCs w:val="28"/>
           <w:lang w:val="en-US"/>
         </w:rPr>
@@ -1911,7 +2214,7 @@
       <w:r>
         <w:rPr>
           <w:rFonts w:ascii="Times New Roman" w:hAnsi="Times New Roman" w:cs="Times New Roman"/>
-          <w:sz w:val="24"/>
+          <w:sz w:val="28"/>
           <w:szCs w:val="28"/>
           <w:lang w:val="en-US"/>
         </w:rPr>
@@ -1920,7 +2223,7 @@
       <w:r>
         <w:rPr>
           <w:rFonts w:ascii="Times New Roman" w:hAnsi="Times New Roman" w:cs="Times New Roman"/>
-          <w:sz w:val="24"/>
+          <w:sz w:val="28"/>
           <w:szCs w:val="28"/>
         </w:rPr>
         <w:t xml:space="preserve"> – тестирование работы конкретных функций </w:t>
@@ -1928,7 +2231,7 @@
       <w:r>
         <w:rPr>
           <w:rFonts w:ascii="Times New Roman" w:hAnsi="Times New Roman" w:cs="Times New Roman"/>
-          <w:sz w:val="24"/>
+          <w:sz w:val="28"/>
           <w:szCs w:val="28"/>
         </w:rPr>
         <w:t xml:space="preserve">системы для доказательства того, что система работает согласно требованиям в Техническом Задании.  В рамках данного теста будет проверяться возможность </w:t>
@@ -1936,7 +2239,7 @@
       <w:r>
         <w:rPr>
           <w:rFonts w:ascii="Times New Roman" w:hAnsi="Times New Roman" w:cs="Times New Roman"/>
-          <w:sz w:val="24"/>
+          <w:sz w:val="28"/>
           <w:szCs w:val="28"/>
         </w:rPr>
         <w:t xml:space="preserve">работы с категориями расходов и записями о расходах, а также получение отчета о расходах. </w:t>
@@ -1949,25 +2252,27 @@
           <w:ilvl w:val="0"/>
           <w:numId w:val="5"/>
         </w:numPr>
-        <w:rPr>
-          <w:rFonts w:ascii="Times New Roman" w:hAnsi="Times New Roman" w:cs="Times New Roman"/>
-          <w:sz w:val="24"/>
-          <w:szCs w:val="28"/>
-        </w:rPr>
-      </w:pPr>
-      <w:r>
-        <w:rPr>
-          <w:rFonts w:ascii="Times New Roman" w:hAnsi="Times New Roman" w:cs="Times New Roman"/>
-          <w:sz w:val="24"/>
+        <w:spacing w:line="360" w:lineRule="auto"/>
+        <w:rPr>
+          <w:rFonts w:ascii="Times New Roman" w:hAnsi="Times New Roman" w:cs="Times New Roman"/>
+          <w:sz w:val="28"/>
+          <w:szCs w:val="28"/>
+        </w:rPr>
+      </w:pPr>
+      <w:r>
+        <w:rPr>
+          <w:rFonts w:ascii="Times New Roman" w:hAnsi="Times New Roman" w:cs="Times New Roman"/>
+          <w:sz w:val="28"/>
           <w:szCs w:val="28"/>
           <w:lang w:val="en-US"/>
         </w:rPr>
+        <w:lastRenderedPageBreak/>
         <w:t>Negative</w:t>
       </w:r>
       <w:r>
         <w:rPr>
           <w:rFonts w:ascii="Times New Roman" w:hAnsi="Times New Roman" w:cs="Times New Roman"/>
-          <w:sz w:val="24"/>
+          <w:sz w:val="28"/>
           <w:szCs w:val="28"/>
         </w:rPr>
         <w:t xml:space="preserve"> </w:t>
@@ -1975,7 +2280,7 @@
       <w:r>
         <w:rPr>
           <w:rFonts w:ascii="Times New Roman" w:hAnsi="Times New Roman" w:cs="Times New Roman"/>
-          <w:sz w:val="24"/>
+          <w:sz w:val="28"/>
           <w:szCs w:val="28"/>
           <w:lang w:val="en-US"/>
         </w:rPr>
@@ -1984,7 +2289,7 @@
       <w:r>
         <w:rPr>
           <w:rFonts w:ascii="Times New Roman" w:hAnsi="Times New Roman" w:cs="Times New Roman"/>
-          <w:sz w:val="24"/>
+          <w:sz w:val="28"/>
           <w:szCs w:val="28"/>
         </w:rPr>
         <w:t xml:space="preserve"> </w:t>
@@ -1992,7 +2297,7 @@
       <w:r>
         <w:rPr>
           <w:rFonts w:ascii="Times New Roman" w:hAnsi="Times New Roman" w:cs="Times New Roman"/>
-          <w:sz w:val="24"/>
+          <w:sz w:val="28"/>
           <w:szCs w:val="28"/>
         </w:rPr>
         <w:t>–</w:t>
@@ -2000,7 +2305,7 @@
       <w:r>
         <w:rPr>
           <w:rFonts w:ascii="Times New Roman" w:hAnsi="Times New Roman" w:cs="Times New Roman"/>
-          <w:sz w:val="24"/>
+          <w:sz w:val="28"/>
           <w:szCs w:val="28"/>
         </w:rPr>
         <w:t xml:space="preserve"> </w:t>
@@ -2008,7 +2313,7 @@
       <w:r>
         <w:rPr>
           <w:rFonts w:ascii="Times New Roman" w:hAnsi="Times New Roman" w:cs="Times New Roman"/>
-          <w:sz w:val="24"/>
+          <w:sz w:val="28"/>
           <w:szCs w:val="28"/>
         </w:rPr>
         <w:t>тестирование поведении системы, при попытке ввода некор</w:t>
@@ -2016,7 +2321,7 @@
       <w:r>
         <w:rPr>
           <w:rFonts w:ascii="Times New Roman" w:hAnsi="Times New Roman" w:cs="Times New Roman"/>
-          <w:sz w:val="24"/>
+          <w:sz w:val="28"/>
           <w:szCs w:val="28"/>
         </w:rPr>
         <w:t xml:space="preserve">ректных данных. Будет проведено тестирование при работе с категориями записями о расходах. </w:t>
@@ -2029,16 +2334,17 @@
           <w:ilvl w:val="0"/>
           <w:numId w:val="5"/>
         </w:numPr>
-        <w:rPr>
-          <w:rFonts w:ascii="Times New Roman" w:hAnsi="Times New Roman" w:cs="Times New Roman"/>
-          <w:sz w:val="24"/>
-          <w:szCs w:val="28"/>
-        </w:rPr>
-      </w:pPr>
-      <w:r>
-        <w:rPr>
-          <w:rFonts w:ascii="Times New Roman" w:hAnsi="Times New Roman" w:cs="Times New Roman"/>
-          <w:sz w:val="24"/>
+        <w:spacing w:line="360" w:lineRule="auto"/>
+        <w:rPr>
+          <w:rFonts w:ascii="Times New Roman" w:hAnsi="Times New Roman" w:cs="Times New Roman"/>
+          <w:sz w:val="28"/>
+          <w:szCs w:val="28"/>
+        </w:rPr>
+      </w:pPr>
+      <w:r>
+        <w:rPr>
+          <w:rFonts w:ascii="Times New Roman" w:hAnsi="Times New Roman" w:cs="Times New Roman"/>
+          <w:sz w:val="28"/>
           <w:szCs w:val="28"/>
           <w:lang w:val="en-US"/>
         </w:rPr>
@@ -2047,7 +2353,7 @@
       <w:r>
         <w:rPr>
           <w:rFonts w:ascii="Times New Roman" w:hAnsi="Times New Roman" w:cs="Times New Roman"/>
-          <w:sz w:val="24"/>
+          <w:sz w:val="28"/>
           <w:szCs w:val="28"/>
         </w:rPr>
         <w:t xml:space="preserve"> </w:t>
@@ -2055,7 +2361,7 @@
       <w:r>
         <w:rPr>
           <w:rFonts w:ascii="Times New Roman" w:hAnsi="Times New Roman" w:cs="Times New Roman"/>
-          <w:sz w:val="24"/>
+          <w:sz w:val="28"/>
           <w:szCs w:val="28"/>
           <w:lang w:val="en-US"/>
         </w:rPr>
@@ -2064,7 +2370,7 @@
       <w:r>
         <w:rPr>
           <w:rFonts w:ascii="Times New Roman" w:hAnsi="Times New Roman" w:cs="Times New Roman"/>
-          <w:sz w:val="24"/>
+          <w:sz w:val="28"/>
           <w:szCs w:val="28"/>
         </w:rPr>
         <w:t xml:space="preserve"> – тестирование того, насколько легко конечный пользователь сможет освоить систему. Необходимо проверить</w:t>
@@ -2072,7 +2378,7 @@
       <w:r>
         <w:rPr>
           <w:rFonts w:ascii="Times New Roman" w:hAnsi="Times New Roman" w:cs="Times New Roman"/>
-          <w:sz w:val="24"/>
+          <w:sz w:val="28"/>
           <w:szCs w:val="28"/>
         </w:rPr>
         <w:t xml:space="preserve"> понятность </w:t>
@@ -2080,7 +2386,7 @@
       <w:r>
         <w:rPr>
           <w:rFonts w:ascii="Times New Roman" w:hAnsi="Times New Roman" w:cs="Times New Roman"/>
-          <w:sz w:val="24"/>
+          <w:sz w:val="28"/>
           <w:szCs w:val="28"/>
         </w:rPr>
         <w:t>и удобство пользовательского интерфейса.</w:t>
@@ -2089,6 +2395,7 @@
     <w:p>
       <w:pPr>
         <w:pStyle w:val="a3"/>
+        <w:spacing w:line="360" w:lineRule="auto"/>
         <w:ind w:left="1176"/>
         <w:rPr>
           <w:rFonts w:ascii="Times New Roman" w:hAnsi="Times New Roman" w:cs="Times New Roman"/>
@@ -2104,43 +2411,53 @@
           <w:ilvl w:val="0"/>
           <w:numId w:val="1"/>
         </w:numPr>
-        <w:rPr>
-          <w:rFonts w:ascii="Times New Roman" w:hAnsi="Times New Roman" w:cs="Times New Roman"/>
-        </w:rPr>
-      </w:pPr>
-      <w:bookmarkStart w:id="7" w:name="_Toc10445133"/>
-      <w:r>
-        <w:rPr>
-          <w:rFonts w:ascii="Times New Roman" w:hAnsi="Times New Roman" w:cs="Times New Roman"/>
-        </w:rPr>
-        <w:t>Сроки проведение тестирования</w:t>
+        <w:spacing w:line="360" w:lineRule="auto"/>
+        <w:rPr>
+          <w:rFonts w:ascii="Times New Roman" w:hAnsi="Times New Roman" w:cs="Times New Roman"/>
+          <w:sz w:val="28"/>
+        </w:rPr>
+      </w:pPr>
+      <w:bookmarkStart w:id="7" w:name="_Toc10474726"/>
+      <w:r>
+        <w:rPr>
+          <w:rFonts w:ascii="Times New Roman" w:hAnsi="Times New Roman" w:cs="Times New Roman"/>
+          <w:sz w:val="28"/>
+        </w:rPr>
+        <w:t>СРОКИ ПРОВЕДЕНИЯ ТЕСТИРОВАНИЯ</w:t>
       </w:r>
       <w:bookmarkEnd w:id="7"/>
     </w:p>
     <w:p>
       <w:pPr>
-        <w:rPr>
-          <w:rFonts w:ascii="Times New Roman" w:hAnsi="Times New Roman" w:cs="Times New Roman"/>
+        <w:spacing w:line="360" w:lineRule="auto"/>
+        <w:rPr>
+          <w:rFonts w:ascii="Times New Roman" w:hAnsi="Times New Roman" w:cs="Times New Roman"/>
+          <w:sz w:val="28"/>
+          <w:szCs w:val="28"/>
         </w:rPr>
       </w:pPr>
     </w:p>
     <w:p>
       <w:pPr>
         <w:pStyle w:val="2"/>
-        <w:rPr>
-          <w:rFonts w:ascii="Times New Roman" w:hAnsi="Times New Roman" w:cs="Times New Roman"/>
-        </w:rPr>
-      </w:pPr>
-      <w:bookmarkStart w:id="8" w:name="_Toc10445134"/>
-      <w:r>
-        <w:rPr>
-          <w:rFonts w:ascii="Times New Roman" w:hAnsi="Times New Roman" w:cs="Times New Roman"/>
+        <w:spacing w:line="360" w:lineRule="auto"/>
+        <w:rPr>
+          <w:rFonts w:ascii="Times New Roman" w:hAnsi="Times New Roman" w:cs="Times New Roman"/>
+          <w:szCs w:val="28"/>
+        </w:rPr>
+      </w:pPr>
+      <w:bookmarkStart w:id="8" w:name="_Toc10474727"/>
+      <w:r>
+        <w:rPr>
+          <w:rFonts w:ascii="Times New Roman" w:hAnsi="Times New Roman" w:cs="Times New Roman"/>
+          <w:szCs w:val="28"/>
         </w:rPr>
         <w:t xml:space="preserve">3.1 </w:t>
       </w:r>
       <w:r>
         <w:rPr>
           <w:rFonts w:ascii="Times New Roman" w:hAnsi="Times New Roman" w:cs="Times New Roman"/>
+          <w:szCs w:val="28"/>
         </w:rPr>
         <w:t>Критерии начала тестирования</w:t>
       </w:r>
@@ -2153,16 +2470,17 @@
           <w:ilvl w:val="0"/>
           <w:numId w:val="6"/>
         </w:numPr>
-        <w:rPr>
-          <w:rFonts w:ascii="Times New Roman" w:hAnsi="Times New Roman" w:cs="Times New Roman"/>
-          <w:sz w:val="24"/>
-          <w:szCs w:val="28"/>
-        </w:rPr>
-      </w:pPr>
-      <w:r>
-        <w:rPr>
-          <w:rFonts w:ascii="Times New Roman" w:hAnsi="Times New Roman" w:cs="Times New Roman"/>
-          <w:sz w:val="24"/>
+        <w:spacing w:line="360" w:lineRule="auto"/>
+        <w:rPr>
+          <w:rFonts w:ascii="Times New Roman" w:hAnsi="Times New Roman" w:cs="Times New Roman"/>
+          <w:sz w:val="28"/>
+          <w:szCs w:val="28"/>
+        </w:rPr>
+      </w:pPr>
+      <w:r>
+        <w:rPr>
+          <w:rFonts w:ascii="Times New Roman" w:hAnsi="Times New Roman" w:cs="Times New Roman"/>
+          <w:sz w:val="28"/>
           <w:szCs w:val="28"/>
         </w:rPr>
         <w:t>Законченность разработки требуемого функционала.</w:t>
@@ -2175,16 +2493,17 @@
           <w:ilvl w:val="0"/>
           <w:numId w:val="6"/>
         </w:numPr>
-        <w:rPr>
-          <w:rFonts w:ascii="Times New Roman" w:hAnsi="Times New Roman" w:cs="Times New Roman"/>
-          <w:sz w:val="24"/>
-          <w:szCs w:val="28"/>
-        </w:rPr>
-      </w:pPr>
-      <w:r>
-        <w:rPr>
-          <w:rFonts w:ascii="Times New Roman" w:hAnsi="Times New Roman" w:cs="Times New Roman"/>
-          <w:sz w:val="24"/>
+        <w:spacing w:line="360" w:lineRule="auto"/>
+        <w:rPr>
+          <w:rFonts w:ascii="Times New Roman" w:hAnsi="Times New Roman" w:cs="Times New Roman"/>
+          <w:sz w:val="28"/>
+          <w:szCs w:val="28"/>
+        </w:rPr>
+      </w:pPr>
+      <w:r>
+        <w:rPr>
+          <w:rFonts w:ascii="Times New Roman" w:hAnsi="Times New Roman" w:cs="Times New Roman"/>
+          <w:sz w:val="28"/>
           <w:szCs w:val="28"/>
         </w:rPr>
         <w:t>Наличие необходимой документации (Технического задания).</w:t>
@@ -2197,16 +2516,17 @@
           <w:ilvl w:val="0"/>
           <w:numId w:val="6"/>
         </w:numPr>
-        <w:rPr>
-          <w:rFonts w:ascii="Times New Roman" w:hAnsi="Times New Roman" w:cs="Times New Roman"/>
-          <w:sz w:val="24"/>
-          <w:szCs w:val="28"/>
-        </w:rPr>
-      </w:pPr>
-      <w:r>
-        <w:rPr>
-          <w:rFonts w:ascii="Times New Roman" w:hAnsi="Times New Roman" w:cs="Times New Roman"/>
-          <w:sz w:val="24"/>
+        <w:spacing w:line="360" w:lineRule="auto"/>
+        <w:rPr>
+          <w:rFonts w:ascii="Times New Roman" w:hAnsi="Times New Roman" w:cs="Times New Roman"/>
+          <w:sz w:val="28"/>
+          <w:szCs w:val="28"/>
+        </w:rPr>
+      </w:pPr>
+      <w:r>
+        <w:rPr>
+          <w:rFonts w:ascii="Times New Roman" w:hAnsi="Times New Roman" w:cs="Times New Roman"/>
+          <w:sz w:val="28"/>
           <w:szCs w:val="28"/>
         </w:rPr>
         <w:t>Полностью определен подход к тестированию. Продуманы и написаны тестовые сценарии.</w:t>
@@ -2215,6 +2535,7 @@
     <w:p>
       <w:pPr>
         <w:pStyle w:val="a3"/>
+        <w:spacing w:line="360" w:lineRule="auto"/>
         <w:ind w:left="1536"/>
         <w:rPr>
           <w:rFonts w:ascii="Times New Roman" w:hAnsi="Times New Roman" w:cs="Times New Roman"/>
@@ -2226,20 +2547,24 @@
     <w:p>
       <w:pPr>
         <w:pStyle w:val="2"/>
-        <w:rPr>
-          <w:rFonts w:ascii="Times New Roman" w:hAnsi="Times New Roman" w:cs="Times New Roman"/>
-        </w:rPr>
-      </w:pPr>
-      <w:bookmarkStart w:id="9" w:name="_Toc10445135"/>
-      <w:r>
-        <w:rPr>
-          <w:rFonts w:ascii="Times New Roman" w:hAnsi="Times New Roman" w:cs="Times New Roman"/>
+        <w:spacing w:line="360" w:lineRule="auto"/>
+        <w:rPr>
+          <w:rFonts w:ascii="Times New Roman" w:hAnsi="Times New Roman" w:cs="Times New Roman"/>
+          <w:szCs w:val="28"/>
+        </w:rPr>
+      </w:pPr>
+      <w:bookmarkStart w:id="9" w:name="_Toc10474728"/>
+      <w:r>
+        <w:rPr>
+          <w:rFonts w:ascii="Times New Roman" w:hAnsi="Times New Roman" w:cs="Times New Roman"/>
+          <w:szCs w:val="28"/>
         </w:rPr>
         <w:t xml:space="preserve">3.2 </w:t>
       </w:r>
       <w:r>
         <w:rPr>
           <w:rFonts w:ascii="Times New Roman" w:hAnsi="Times New Roman" w:cs="Times New Roman"/>
+          <w:szCs w:val="28"/>
         </w:rPr>
         <w:t>Критерии выхода из фазы тестирования</w:t>
       </w:r>
@@ -2252,16 +2577,17 @@
           <w:ilvl w:val="0"/>
           <w:numId w:val="7"/>
         </w:numPr>
-        <w:rPr>
-          <w:rFonts w:ascii="Times New Roman" w:hAnsi="Times New Roman" w:cs="Times New Roman"/>
-          <w:sz w:val="24"/>
-          <w:szCs w:val="28"/>
-        </w:rPr>
-      </w:pPr>
-      <w:r>
-        <w:rPr>
-          <w:rFonts w:ascii="Times New Roman" w:hAnsi="Times New Roman" w:cs="Times New Roman"/>
-          <w:sz w:val="24"/>
+        <w:spacing w:line="360" w:lineRule="auto"/>
+        <w:rPr>
+          <w:rFonts w:ascii="Times New Roman" w:hAnsi="Times New Roman" w:cs="Times New Roman"/>
+          <w:sz w:val="28"/>
+          <w:szCs w:val="28"/>
+        </w:rPr>
+      </w:pPr>
+      <w:r>
+        <w:rPr>
+          <w:rFonts w:ascii="Times New Roman" w:hAnsi="Times New Roman" w:cs="Times New Roman"/>
+          <w:sz w:val="28"/>
           <w:szCs w:val="28"/>
         </w:rPr>
         <w:t>Более 90% пройденных тест-кейсов.</w:t>
@@ -2274,16 +2600,17 @@
           <w:ilvl w:val="0"/>
           <w:numId w:val="7"/>
         </w:numPr>
-        <w:rPr>
-          <w:rFonts w:ascii="Times New Roman" w:hAnsi="Times New Roman" w:cs="Times New Roman"/>
-          <w:sz w:val="24"/>
-          <w:szCs w:val="28"/>
-        </w:rPr>
-      </w:pPr>
-      <w:r>
-        <w:rPr>
-          <w:rFonts w:ascii="Times New Roman" w:hAnsi="Times New Roman" w:cs="Times New Roman"/>
-          <w:sz w:val="24"/>
+        <w:spacing w:line="360" w:lineRule="auto"/>
+        <w:rPr>
+          <w:rFonts w:ascii="Times New Roman" w:hAnsi="Times New Roman" w:cs="Times New Roman"/>
+          <w:sz w:val="28"/>
+          <w:szCs w:val="28"/>
+        </w:rPr>
+      </w:pPr>
+      <w:r>
+        <w:rPr>
+          <w:rFonts w:ascii="Times New Roman" w:hAnsi="Times New Roman" w:cs="Times New Roman"/>
+          <w:sz w:val="28"/>
           <w:szCs w:val="28"/>
         </w:rPr>
         <w:t>Результаты тестирования удовлетворяют критериям качества продукта.</w:t>
@@ -2296,32 +2623,26 @@
           <w:ilvl w:val="0"/>
           <w:numId w:val="7"/>
         </w:numPr>
-        <w:rPr>
-          <w:rFonts w:ascii="Times New Roman" w:hAnsi="Times New Roman" w:cs="Times New Roman"/>
-          <w:sz w:val="28"/>
-          <w:szCs w:val="28"/>
-        </w:rPr>
-      </w:pPr>
-      <w:r>
-        <w:rPr>
-          <w:rFonts w:ascii="Times New Roman" w:hAnsi="Times New Roman" w:cs="Times New Roman"/>
-          <w:sz w:val="24"/>
-          <w:szCs w:val="28"/>
-        </w:rPr>
-        <w:t>Проверка исправления найденных багов</w:t>
-      </w:r>
-      <w:r>
-        <w:rPr>
-          <w:rFonts w:ascii="Times New Roman" w:hAnsi="Times New Roman" w:cs="Times New Roman"/>
-          <w:sz w:val="28"/>
-          <w:szCs w:val="28"/>
-        </w:rPr>
-        <w:t>.</w:t>
+        <w:spacing w:line="360" w:lineRule="auto"/>
+        <w:rPr>
+          <w:rFonts w:ascii="Times New Roman" w:hAnsi="Times New Roman" w:cs="Times New Roman"/>
+          <w:sz w:val="28"/>
+          <w:szCs w:val="28"/>
+        </w:rPr>
+      </w:pPr>
+      <w:r>
+        <w:rPr>
+          <w:rFonts w:ascii="Times New Roman" w:hAnsi="Times New Roman" w:cs="Times New Roman"/>
+          <w:sz w:val="28"/>
+          <w:szCs w:val="28"/>
+        </w:rPr>
+        <w:t>Проверка исправления найденных багов.</w:t>
       </w:r>
     </w:p>
     <w:p>
       <w:pPr>
         <w:pStyle w:val="a3"/>
+        <w:spacing w:line="360" w:lineRule="auto"/>
         <w:ind w:left="1800"/>
         <w:rPr>
           <w:rFonts w:ascii="Times New Roman" w:hAnsi="Times New Roman" w:cs="Times New Roman"/>
@@ -2332,15 +2653,17 @@
     </w:p>
     <w:p>
       <w:pPr>
-        <w:rPr>
-          <w:rFonts w:ascii="Times New Roman" w:hAnsi="Times New Roman" w:cs="Times New Roman"/>
-          <w:sz w:val="28"/>
-          <w:szCs w:val="28"/>
-        </w:rPr>
-      </w:pPr>
-    </w:p>
-    <w:p>
-      <w:pPr>
+        <w:spacing w:line="360" w:lineRule="auto"/>
+        <w:rPr>
+          <w:rFonts w:ascii="Times New Roman" w:hAnsi="Times New Roman" w:cs="Times New Roman"/>
+          <w:sz w:val="28"/>
+          <w:szCs w:val="28"/>
+        </w:rPr>
+      </w:pPr>
+    </w:p>
+    <w:p>
+      <w:pPr>
+        <w:spacing w:line="360" w:lineRule="auto"/>
         <w:rPr>
           <w:rFonts w:ascii="Times New Roman" w:hAnsi="Times New Roman" w:cs="Times New Roman"/>
           <w:sz w:val="28"/>
@@ -2415,7 +2738,7 @@
           <w:rPr>
             <w:noProof/>
           </w:rPr>
-          <w:t>4</w:t>
+          <w:t>2</w:t>
         </w:r>
         <w:r>
           <w:fldChar w:fldCharType="end"/>
@@ -2458,7 +2781,7 @@
 
 <file path=word/numbering.xml><?xml version="1.0" encoding="utf-8"?>
 <w:numbering xmlns:wpc="http://schemas.microsoft.com/office/word/2010/wordprocessingCanvas" xmlns:mc="http://schemas.openxmlformats.org/markup-compatibility/2006" xmlns:o="urn:schemas-microsoft-com:office:office" xmlns:r="http://schemas.openxmlformats.org/officeDocument/2006/relationships" xmlns:m="http://schemas.openxmlformats.org/officeDocument/2006/math" xmlns:v="urn:schemas-microsoft-com:vml" xmlns:wp14="http://schemas.microsoft.com/office/word/2010/wordprocessingDrawing" xmlns:wp="http://schemas.openxmlformats.org/drawingml/2006/wordprocessingDrawing" xmlns:w10="urn:schemas-microsoft-com:office:word" xmlns:w="http://schemas.openxmlformats.org/wordprocessingml/2006/main" xmlns:w14="http://schemas.microsoft.com/office/word/2010/wordml" xmlns:w15="http://schemas.microsoft.com/office/word/2012/wordml" xmlns:wpg="http://schemas.microsoft.com/office/word/2010/wordprocessingGroup" xmlns:wpi="http://schemas.microsoft.com/office/word/2010/wordprocessingInk" xmlns:wne="http://schemas.microsoft.com/office/word/2006/wordml" xmlns:wps="http://schemas.microsoft.com/office/word/2010/wordprocessingShape" mc:Ignorable="w14 w15 wp14">
-  <w:abstractNum w:abstractNumId="0" w15:restartNumberingAfterBreak="0">
+  <w:abstractNum w:abstractNumId="0">
     <w:nsid w:val="0CC62E85"/>
     <w:multiLevelType w:val="hybridMultilevel"/>
     <w:tmpl w:val="AD8EA10E"/>
@@ -2571,7 +2894,7 @@
       </w:rPr>
     </w:lvl>
   </w:abstractNum>
-  <w:abstractNum w:abstractNumId="1" w15:restartNumberingAfterBreak="0">
+  <w:abstractNum w:abstractNumId="1">
     <w:nsid w:val="12FB621D"/>
     <w:multiLevelType w:val="hybridMultilevel"/>
     <w:tmpl w:val="67FE141A"/>
@@ -2684,7 +3007,7 @@
       </w:rPr>
     </w:lvl>
   </w:abstractNum>
-  <w:abstractNum w:abstractNumId="2" w15:restartNumberingAfterBreak="0">
+  <w:abstractNum w:abstractNumId="2">
     <w:nsid w:val="26E85676"/>
     <w:multiLevelType w:val="hybridMultilevel"/>
     <w:tmpl w:val="4544D080"/>
@@ -2797,7 +3120,7 @@
       </w:rPr>
     </w:lvl>
   </w:abstractNum>
-  <w:abstractNum w:abstractNumId="3" w15:restartNumberingAfterBreak="0">
+  <w:abstractNum w:abstractNumId="3">
     <w:nsid w:val="43196996"/>
     <w:multiLevelType w:val="multilevel"/>
     <w:tmpl w:val="98F6B29E"/>
@@ -2918,7 +3241,7 @@
       </w:rPr>
     </w:lvl>
   </w:abstractNum>
-  <w:abstractNum w:abstractNumId="4" w15:restartNumberingAfterBreak="0">
+  <w:abstractNum w:abstractNumId="4">
     <w:nsid w:val="431F4E43"/>
     <w:multiLevelType w:val="hybridMultilevel"/>
     <w:tmpl w:val="E8627BDC"/>
@@ -3031,7 +3354,7 @@
       </w:rPr>
     </w:lvl>
   </w:abstractNum>
-  <w:abstractNum w:abstractNumId="5" w15:restartNumberingAfterBreak="0">
+  <w:abstractNum w:abstractNumId="5">
     <w:nsid w:val="71132649"/>
     <w:multiLevelType w:val="hybridMultilevel"/>
     <w:tmpl w:val="DB2220AC"/>
@@ -3144,7 +3467,7 @@
       </w:rPr>
     </w:lvl>
   </w:abstractNum>
-  <w:abstractNum w:abstractNumId="6" w15:restartNumberingAfterBreak="0">
+  <w:abstractNum w:abstractNumId="6">
     <w:nsid w:val="752B3E73"/>
     <w:multiLevelType w:val="hybridMultilevel"/>
     <w:tmpl w:val="F04C54EE"/>
@@ -4190,7 +4513,7 @@
 </file>
 
 <file path=customXml/itemProps1.xml><?xml version="1.0" encoding="utf-8"?>
-<ds:datastoreItem xmlns:ds="http://schemas.openxmlformats.org/officeDocument/2006/customXml" ds:itemID="{CBB7F17E-B820-4532-8876-873BF0CB5417}">
+<ds:datastoreItem xmlns:ds="http://schemas.openxmlformats.org/officeDocument/2006/customXml" ds:itemID="{54A4D547-ADE2-4C32-8479-1A2EC0D0F797}">
   <ds:schemaRefs>
     <ds:schemaRef ds:uri="http://schemas.openxmlformats.org/officeDocument/2006/bibliography"/>
   </ds:schemaRefs>

--- a/Документация/План тестирования.docx
+++ b/Документация/План тестирования.docx
@@ -258,6 +258,8 @@
           <w:b w:val="0"/>
           <w:bCs w:val="0"/>
           <w:color w:val="auto"/>
+          <w:sz w:val="22"/>
+          <w:szCs w:val="22"/>
           <w:lang w:eastAsia="en-US"/>
         </w:rPr>
         <w:id w:val="-284200600"/>
@@ -1378,8 +1380,6 @@
         </w:rPr>
         <w:br w:type="page"/>
       </w:r>
-      <w:bookmarkStart w:id="0" w:name="_GoBack"/>
-      <w:bookmarkEnd w:id="0"/>
     </w:p>
     <w:p>
       <w:pPr>
@@ -1395,7 +1395,7 @@
           <w:sz w:val="28"/>
         </w:rPr>
       </w:pPr>
-      <w:bookmarkStart w:id="1" w:name="_Toc10474720"/>
+      <w:bookmarkStart w:id="0" w:name="_Toc10474720"/>
       <w:r>
         <w:rPr>
           <w:rFonts w:ascii="Times New Roman" w:hAnsi="Times New Roman" w:cs="Times New Roman"/>
@@ -1404,7 +1404,7 @@
         <w:lastRenderedPageBreak/>
         <w:t>ВВЕДЕНИЕ</w:t>
       </w:r>
-      <w:bookmarkEnd w:id="1"/>
+      <w:bookmarkEnd w:id="0"/>
     </w:p>
     <w:p>
       <w:pPr>
@@ -1463,24 +1463,10 @@
           <w:sz w:val="28"/>
           <w:szCs w:val="28"/>
         </w:rPr>
-        <w:t xml:space="preserve"> Требования, по которым будет проводит</w:t>
-      </w:r>
-      <w:r>
-        <w:rPr>
-          <w:rFonts w:ascii="Times New Roman" w:hAnsi="Times New Roman" w:cs="Times New Roman"/>
-          <w:sz w:val="28"/>
-          <w:szCs w:val="28"/>
-        </w:rPr>
-        <w:t>ь</w:t>
-      </w:r>
-      <w:r>
-        <w:rPr>
-          <w:rFonts w:ascii="Times New Roman" w:hAnsi="Times New Roman" w:cs="Times New Roman"/>
-          <w:sz w:val="28"/>
-          <w:szCs w:val="28"/>
-        </w:rPr>
-        <w:t>ся тестирования, прописаны в Техническом Задании для данной системы.</w:t>
-      </w:r>
+        <w:t xml:space="preserve"> </w:t>
+      </w:r>
+      <w:bookmarkStart w:id="1" w:name="_GoBack"/>
+      <w:bookmarkEnd w:id="1"/>
     </w:p>
     <w:p>
       <w:pPr>
@@ -1868,7 +1854,6 @@
           <w:rFonts w:ascii="Times New Roman" w:hAnsi="Times New Roman" w:cs="Times New Roman"/>
           <w:sz w:val="28"/>
         </w:rPr>
-        <w:lastRenderedPageBreak/>
         <w:t>С</w:t>
       </w:r>
       <w:r>
@@ -1943,6 +1928,7 @@
           <w:sz w:val="28"/>
           <w:szCs w:val="28"/>
         </w:rPr>
+        <w:lastRenderedPageBreak/>
         <w:t>Проведение функционального тестирования каждого модуля системы для обеспечения соответствия функциональным требованиям.</w:t>
       </w:r>
     </w:p>
@@ -2068,341 +2054,392 @@
           <w:sz w:val="28"/>
           <w:szCs w:val="28"/>
         </w:rPr>
-        <w:t>Для того, что бы обеспечить соответствие системы требованиям, были выбраны следующие виды тестирования системы (указанные виды могут пересекаться между собой):</w:t>
-      </w:r>
-    </w:p>
-    <w:p>
-      <w:pPr>
-        <w:pStyle w:val="a3"/>
+        <w:t>Для того, чтобы</w:t>
+      </w:r>
+      <w:r>
+        <w:rPr>
+          <w:rFonts w:ascii="Times New Roman" w:hAnsi="Times New Roman" w:cs="Times New Roman"/>
+          <w:sz w:val="28"/>
+          <w:szCs w:val="28"/>
+        </w:rPr>
+        <w:t xml:space="preserve"> обеспечить соответствие системы требованиям, </w:t>
+      </w:r>
+      <w:r>
+        <w:rPr>
+          <w:rFonts w:ascii="Times New Roman" w:hAnsi="Times New Roman" w:cs="Times New Roman"/>
+          <w:sz w:val="28"/>
+          <w:szCs w:val="28"/>
+        </w:rPr>
+        <w:t xml:space="preserve">необходимо выполнить </w:t>
+      </w:r>
+      <w:r>
+        <w:rPr>
+          <w:rFonts w:ascii="Times New Roman" w:hAnsi="Times New Roman" w:cs="Times New Roman"/>
+          <w:sz w:val="28"/>
+          <w:szCs w:val="28"/>
+        </w:rPr>
+        <w:t>следующие виды тестирования системы:</w:t>
+      </w:r>
+    </w:p>
+    <w:p>
+      <w:pPr>
+        <w:pStyle w:val="12"/>
+        <w:spacing w:line="360" w:lineRule="auto"/>
+        <w:ind w:right="-141" w:firstLine="708"/>
+        <w:jc w:val="both"/>
+        <w:rPr>
+          <w:rFonts w:ascii="Times New Roman" w:eastAsia="Calibri" w:hAnsi="Times New Roman" w:cs="Times New Roman"/>
+          <w:sz w:val="28"/>
+          <w:szCs w:val="28"/>
+          <w:highlight w:val="white"/>
+        </w:rPr>
+      </w:pPr>
+      <w:r>
+        <w:rPr>
+          <w:rFonts w:ascii="Times New Roman" w:eastAsia="Calibri" w:hAnsi="Times New Roman" w:cs="Times New Roman"/>
+          <w:sz w:val="28"/>
+          <w:szCs w:val="28"/>
+          <w:highlight w:val="white"/>
+        </w:rPr>
+        <w:t xml:space="preserve">1.Smoke testing – поверхностное тестирование системы на предмет работоспособности. В рамках этого тестирования необходимо проверить возможности: </w:t>
+      </w:r>
+    </w:p>
+    <w:p>
+      <w:pPr>
+        <w:pStyle w:val="12"/>
+        <w:numPr>
+          <w:ilvl w:val="1"/>
+          <w:numId w:val="9"/>
+        </w:numPr>
+        <w:spacing w:line="360" w:lineRule="auto"/>
+        <w:ind w:right="-141"/>
+        <w:jc w:val="both"/>
+        <w:rPr>
+          <w:rFonts w:ascii="Times New Roman" w:eastAsia="Calibri" w:hAnsi="Times New Roman" w:cs="Times New Roman"/>
+          <w:sz w:val="28"/>
+          <w:szCs w:val="28"/>
+          <w:highlight w:val="white"/>
+        </w:rPr>
+      </w:pPr>
+      <w:r>
+        <w:rPr>
+          <w:rFonts w:ascii="Times New Roman" w:eastAsia="Calibri" w:hAnsi="Times New Roman" w:cs="Times New Roman"/>
+          <w:sz w:val="28"/>
+          <w:szCs w:val="28"/>
+          <w:highlight w:val="white"/>
+        </w:rPr>
+        <w:t>запуска клиентского приложения;</w:t>
+      </w:r>
+    </w:p>
+    <w:p>
+      <w:pPr>
+        <w:pStyle w:val="12"/>
+        <w:numPr>
+          <w:ilvl w:val="1"/>
+          <w:numId w:val="9"/>
+        </w:numPr>
+        <w:spacing w:line="360" w:lineRule="auto"/>
+        <w:ind w:right="-141"/>
+        <w:jc w:val="both"/>
+        <w:rPr>
+          <w:rFonts w:ascii="Times New Roman" w:eastAsia="Calibri" w:hAnsi="Times New Roman" w:cs="Times New Roman"/>
+          <w:sz w:val="28"/>
+          <w:szCs w:val="28"/>
+          <w:highlight w:val="white"/>
+        </w:rPr>
+      </w:pPr>
+      <w:r>
+        <w:rPr>
+          <w:rFonts w:ascii="Times New Roman" w:eastAsia="Calibri" w:hAnsi="Times New Roman" w:cs="Times New Roman"/>
+          <w:sz w:val="28"/>
+          <w:szCs w:val="28"/>
+          <w:highlight w:val="white"/>
+        </w:rPr>
+        <w:t>отображение пользовательского интерфейса;</w:t>
+      </w:r>
+    </w:p>
+    <w:p>
+      <w:pPr>
+        <w:pStyle w:val="12"/>
+        <w:numPr>
+          <w:ilvl w:val="1"/>
+          <w:numId w:val="9"/>
+        </w:numPr>
+        <w:spacing w:line="360" w:lineRule="auto"/>
+        <w:ind w:right="-141"/>
+        <w:jc w:val="both"/>
+        <w:rPr>
+          <w:rFonts w:ascii="Times New Roman" w:eastAsia="Calibri" w:hAnsi="Times New Roman" w:cs="Times New Roman"/>
+          <w:sz w:val="28"/>
+          <w:szCs w:val="28"/>
+          <w:highlight w:val="white"/>
+        </w:rPr>
+      </w:pPr>
+      <w:r>
+        <w:rPr>
+          <w:rFonts w:ascii="Times New Roman" w:eastAsia="Calibri" w:hAnsi="Times New Roman" w:cs="Times New Roman"/>
+          <w:sz w:val="28"/>
+          <w:szCs w:val="28"/>
+          <w:highlight w:val="white"/>
+        </w:rPr>
+        <w:t xml:space="preserve">соединение и получение ответа от сервера. </w:t>
+      </w:r>
+    </w:p>
+    <w:p>
+      <w:pPr>
+        <w:pStyle w:val="12"/>
+        <w:spacing w:line="360" w:lineRule="auto"/>
+        <w:ind w:right="-141" w:firstLine="708"/>
+        <w:jc w:val="both"/>
+        <w:rPr>
+          <w:rFonts w:ascii="Times New Roman" w:eastAsia="Calibri" w:hAnsi="Times New Roman" w:cs="Times New Roman"/>
+          <w:sz w:val="28"/>
+          <w:szCs w:val="28"/>
+          <w:highlight w:val="white"/>
+        </w:rPr>
+      </w:pPr>
+      <w:r>
+        <w:rPr>
+          <w:rFonts w:ascii="Times New Roman" w:eastAsia="Calibri" w:hAnsi="Times New Roman" w:cs="Times New Roman"/>
+          <w:sz w:val="28"/>
+          <w:szCs w:val="28"/>
+          <w:highlight w:val="white"/>
+        </w:rPr>
+        <w:t xml:space="preserve">2. Sanity testing – тестирование работы конкретных функций системы для доказательства того, что система работает согласно требованиям в Техническом Задании. Необходимо проверить функциональные возможности системы: </w:t>
+      </w:r>
+    </w:p>
+    <w:p>
+      <w:pPr>
+        <w:pStyle w:val="12"/>
         <w:numPr>
           <w:ilvl w:val="0"/>
-          <w:numId w:val="5"/>
+          <w:numId w:val="10"/>
         </w:numPr>
         <w:spacing w:line="360" w:lineRule="auto"/>
-        <w:ind w:left="0" w:firstLine="816"/>
-        <w:rPr>
-          <w:rFonts w:ascii="Times New Roman" w:hAnsi="Times New Roman" w:cs="Times New Roman"/>
-          <w:sz w:val="28"/>
-          <w:szCs w:val="28"/>
-        </w:rPr>
-      </w:pPr>
-      <w:r>
-        <w:rPr>
-          <w:rFonts w:ascii="Times New Roman" w:hAnsi="Times New Roman" w:cs="Times New Roman"/>
-          <w:sz w:val="28"/>
-          <w:szCs w:val="28"/>
-          <w:lang w:val="en-US"/>
-        </w:rPr>
-        <w:t>Smoke</w:t>
-      </w:r>
-      <w:r>
-        <w:rPr>
-          <w:rFonts w:ascii="Times New Roman" w:hAnsi="Times New Roman" w:cs="Times New Roman"/>
-          <w:sz w:val="28"/>
-          <w:szCs w:val="28"/>
-        </w:rPr>
-        <w:t xml:space="preserve"> </w:t>
-      </w:r>
-      <w:r>
-        <w:rPr>
-          <w:rFonts w:ascii="Times New Roman" w:hAnsi="Times New Roman" w:cs="Times New Roman"/>
-          <w:sz w:val="28"/>
-          <w:szCs w:val="28"/>
-          <w:lang w:val="en-US"/>
-        </w:rPr>
-        <w:t>test</w:t>
-      </w:r>
-      <w:r>
-        <w:rPr>
-          <w:rFonts w:ascii="Times New Roman" w:hAnsi="Times New Roman" w:cs="Times New Roman"/>
-          <w:sz w:val="28"/>
-          <w:szCs w:val="28"/>
-          <w:lang w:val="en-US"/>
-        </w:rPr>
-        <w:t>ing</w:t>
-      </w:r>
-      <w:r>
-        <w:rPr>
-          <w:rFonts w:ascii="Times New Roman" w:hAnsi="Times New Roman" w:cs="Times New Roman"/>
-          <w:sz w:val="28"/>
-          <w:szCs w:val="28"/>
-        </w:rPr>
-        <w:t xml:space="preserve"> – </w:t>
-      </w:r>
-      <w:r>
-        <w:rPr>
-          <w:rFonts w:ascii="Times New Roman" w:hAnsi="Times New Roman" w:cs="Times New Roman"/>
-          <w:sz w:val="28"/>
-          <w:szCs w:val="28"/>
-        </w:rPr>
-        <w:t xml:space="preserve">поверхностное </w:t>
-      </w:r>
-      <w:r>
-        <w:rPr>
-          <w:rFonts w:ascii="Times New Roman" w:hAnsi="Times New Roman" w:cs="Times New Roman"/>
-          <w:sz w:val="28"/>
-          <w:szCs w:val="28"/>
-        </w:rPr>
-        <w:t>тестирование</w:t>
-      </w:r>
-      <w:r>
-        <w:rPr>
-          <w:rFonts w:ascii="Times New Roman" w:hAnsi="Times New Roman" w:cs="Times New Roman"/>
-          <w:sz w:val="28"/>
-          <w:szCs w:val="28"/>
-        </w:rPr>
-        <w:t xml:space="preserve"> всех модулей приложения на предмет их работоспособности</w:t>
-      </w:r>
-      <w:r>
-        <w:rPr>
-          <w:rFonts w:ascii="Times New Roman" w:hAnsi="Times New Roman" w:cs="Times New Roman"/>
-          <w:sz w:val="28"/>
-          <w:szCs w:val="28"/>
-        </w:rPr>
-        <w:t>. В рамках данного тестирования необходимо проверить работоспособность клиентского приложения  и сервера, а так наличие соединения между клиентской частью и серверной</w:t>
-      </w:r>
-      <w:r>
-        <w:rPr>
-          <w:rFonts w:ascii="Times New Roman" w:hAnsi="Times New Roman" w:cs="Times New Roman"/>
-          <w:sz w:val="28"/>
-          <w:szCs w:val="28"/>
-        </w:rPr>
-        <w:t>.</w:t>
-      </w:r>
-    </w:p>
-    <w:p>
-      <w:pPr>
-        <w:pStyle w:val="a3"/>
+        <w:ind w:right="-141"/>
+        <w:jc w:val="both"/>
+        <w:rPr>
+          <w:rFonts w:ascii="Times New Roman" w:eastAsia="Calibri" w:hAnsi="Times New Roman" w:cs="Times New Roman"/>
+          <w:sz w:val="28"/>
+          <w:szCs w:val="28"/>
+          <w:highlight w:val="white"/>
+        </w:rPr>
+      </w:pPr>
+      <w:r>
+        <w:rPr>
+          <w:rFonts w:ascii="Times New Roman" w:eastAsia="Calibri" w:hAnsi="Times New Roman" w:cs="Times New Roman"/>
+          <w:sz w:val="28"/>
+          <w:szCs w:val="28"/>
+          <w:highlight w:val="white"/>
+        </w:rPr>
+        <w:t>добавление записи о расходах;</w:t>
+      </w:r>
+    </w:p>
+    <w:p>
+      <w:pPr>
+        <w:pStyle w:val="12"/>
         <w:numPr>
           <w:ilvl w:val="0"/>
-          <w:numId w:val="5"/>
+          <w:numId w:val="10"/>
         </w:numPr>
         <w:spacing w:line="360" w:lineRule="auto"/>
-        <w:ind w:left="0" w:firstLine="816"/>
-        <w:rPr>
-          <w:rFonts w:ascii="Times New Roman" w:hAnsi="Times New Roman" w:cs="Times New Roman"/>
-          <w:sz w:val="28"/>
-          <w:szCs w:val="28"/>
-        </w:rPr>
-      </w:pPr>
-      <w:r>
-        <w:rPr>
-          <w:rFonts w:ascii="Times New Roman" w:hAnsi="Times New Roman" w:cs="Times New Roman"/>
-          <w:sz w:val="28"/>
-          <w:szCs w:val="28"/>
-          <w:lang w:val="en-US"/>
-        </w:rPr>
-        <w:t>Sanity</w:t>
-      </w:r>
-      <w:r>
-        <w:rPr>
-          <w:rFonts w:ascii="Times New Roman" w:hAnsi="Times New Roman" w:cs="Times New Roman"/>
-          <w:sz w:val="28"/>
-          <w:szCs w:val="28"/>
-        </w:rPr>
-        <w:t xml:space="preserve"> </w:t>
-      </w:r>
-      <w:r>
-        <w:rPr>
-          <w:rFonts w:ascii="Times New Roman" w:hAnsi="Times New Roman" w:cs="Times New Roman"/>
-          <w:sz w:val="28"/>
-          <w:szCs w:val="28"/>
-          <w:lang w:val="en-US"/>
-        </w:rPr>
-        <w:t>test</w:t>
-      </w:r>
-      <w:r>
-        <w:rPr>
-          <w:rFonts w:ascii="Times New Roman" w:hAnsi="Times New Roman" w:cs="Times New Roman"/>
-          <w:sz w:val="28"/>
-          <w:szCs w:val="28"/>
-          <w:lang w:val="en-US"/>
-        </w:rPr>
-        <w:t>ing</w:t>
-      </w:r>
-      <w:r>
-        <w:rPr>
-          <w:rFonts w:ascii="Times New Roman" w:hAnsi="Times New Roman" w:cs="Times New Roman"/>
-          <w:sz w:val="28"/>
-          <w:szCs w:val="28"/>
-        </w:rPr>
-        <w:t xml:space="preserve"> – тестирование работы конкретных функций </w:t>
-      </w:r>
-      <w:r>
-        <w:rPr>
-          <w:rFonts w:ascii="Times New Roman" w:hAnsi="Times New Roman" w:cs="Times New Roman"/>
-          <w:sz w:val="28"/>
-          <w:szCs w:val="28"/>
-        </w:rPr>
-        <w:t xml:space="preserve">системы для доказательства того, что система работает согласно требованиям в Техническом Задании.  В рамках данного теста будет проверяться возможность </w:t>
-      </w:r>
-      <w:r>
-        <w:rPr>
-          <w:rFonts w:ascii="Times New Roman" w:hAnsi="Times New Roman" w:cs="Times New Roman"/>
-          <w:sz w:val="28"/>
-          <w:szCs w:val="28"/>
-        </w:rPr>
-        <w:t xml:space="preserve">работы с категориями расходов и записями о расходах, а также получение отчета о расходах. </w:t>
-      </w:r>
-    </w:p>
-    <w:p>
-      <w:pPr>
-        <w:pStyle w:val="a3"/>
+        <w:ind w:right="-141"/>
+        <w:jc w:val="both"/>
+        <w:rPr>
+          <w:rFonts w:ascii="Times New Roman" w:eastAsia="Calibri" w:hAnsi="Times New Roman" w:cs="Times New Roman"/>
+          <w:sz w:val="28"/>
+          <w:szCs w:val="28"/>
+          <w:highlight w:val="white"/>
+        </w:rPr>
+      </w:pPr>
+      <w:r>
+        <w:rPr>
+          <w:rFonts w:ascii="Times New Roman" w:eastAsia="Calibri" w:hAnsi="Times New Roman" w:cs="Times New Roman"/>
+          <w:sz w:val="28"/>
+          <w:szCs w:val="28"/>
+          <w:highlight w:val="white"/>
+        </w:rPr>
+        <w:t>изменение записи о расходах;</w:t>
+      </w:r>
+    </w:p>
+    <w:p>
+      <w:pPr>
+        <w:pStyle w:val="12"/>
         <w:numPr>
           <w:ilvl w:val="0"/>
-          <w:numId w:val="5"/>
+          <w:numId w:val="10"/>
         </w:numPr>
         <w:spacing w:line="360" w:lineRule="auto"/>
-        <w:rPr>
-          <w:rFonts w:ascii="Times New Roman" w:hAnsi="Times New Roman" w:cs="Times New Roman"/>
-          <w:sz w:val="28"/>
-          <w:szCs w:val="28"/>
-        </w:rPr>
-      </w:pPr>
-      <w:r>
-        <w:rPr>
-          <w:rFonts w:ascii="Times New Roman" w:hAnsi="Times New Roman" w:cs="Times New Roman"/>
-          <w:sz w:val="28"/>
-          <w:szCs w:val="28"/>
-          <w:lang w:val="en-US"/>
-        </w:rPr>
-        <w:lastRenderedPageBreak/>
-        <w:t>Negative</w:t>
-      </w:r>
-      <w:r>
-        <w:rPr>
-          <w:rFonts w:ascii="Times New Roman" w:hAnsi="Times New Roman" w:cs="Times New Roman"/>
-          <w:sz w:val="28"/>
-          <w:szCs w:val="28"/>
-        </w:rPr>
-        <w:t xml:space="preserve"> </w:t>
-      </w:r>
-      <w:r>
-        <w:rPr>
-          <w:rFonts w:ascii="Times New Roman" w:hAnsi="Times New Roman" w:cs="Times New Roman"/>
-          <w:sz w:val="28"/>
-          <w:szCs w:val="28"/>
-          <w:lang w:val="en-US"/>
-        </w:rPr>
-        <w:t>testing</w:t>
-      </w:r>
-      <w:r>
-        <w:rPr>
-          <w:rFonts w:ascii="Times New Roman" w:hAnsi="Times New Roman" w:cs="Times New Roman"/>
-          <w:sz w:val="28"/>
-          <w:szCs w:val="28"/>
-        </w:rPr>
-        <w:t xml:space="preserve"> </w:t>
-      </w:r>
-      <w:r>
-        <w:rPr>
-          <w:rFonts w:ascii="Times New Roman" w:hAnsi="Times New Roman" w:cs="Times New Roman"/>
-          <w:sz w:val="28"/>
-          <w:szCs w:val="28"/>
-        </w:rPr>
-        <w:t>–</w:t>
-      </w:r>
-      <w:r>
-        <w:rPr>
-          <w:rFonts w:ascii="Times New Roman" w:hAnsi="Times New Roman" w:cs="Times New Roman"/>
-          <w:sz w:val="28"/>
-          <w:szCs w:val="28"/>
-        </w:rPr>
-        <w:t xml:space="preserve"> </w:t>
-      </w:r>
-      <w:r>
-        <w:rPr>
-          <w:rFonts w:ascii="Times New Roman" w:hAnsi="Times New Roman" w:cs="Times New Roman"/>
-          <w:sz w:val="28"/>
-          <w:szCs w:val="28"/>
-        </w:rPr>
-        <w:t>тестирование поведении системы, при попытке ввода некор</w:t>
-      </w:r>
-      <w:r>
-        <w:rPr>
-          <w:rFonts w:ascii="Times New Roman" w:hAnsi="Times New Roman" w:cs="Times New Roman"/>
-          <w:sz w:val="28"/>
-          <w:szCs w:val="28"/>
-        </w:rPr>
-        <w:t xml:space="preserve">ректных данных. Будет проведено тестирование при работе с категориями записями о расходах. </w:t>
-      </w:r>
-    </w:p>
-    <w:p>
-      <w:pPr>
-        <w:pStyle w:val="a3"/>
+        <w:ind w:right="-141"/>
+        <w:jc w:val="both"/>
+        <w:rPr>
+          <w:rFonts w:ascii="Times New Roman" w:eastAsia="Calibri" w:hAnsi="Times New Roman" w:cs="Times New Roman"/>
+          <w:sz w:val="28"/>
+          <w:szCs w:val="28"/>
+          <w:highlight w:val="white"/>
+        </w:rPr>
+      </w:pPr>
+      <w:r>
+        <w:rPr>
+          <w:rFonts w:ascii="Times New Roman" w:eastAsia="Calibri" w:hAnsi="Times New Roman" w:cs="Times New Roman"/>
+          <w:sz w:val="28"/>
+          <w:szCs w:val="28"/>
+          <w:highlight w:val="white"/>
+        </w:rPr>
+        <w:t>удаление записи о расходах;</w:t>
+      </w:r>
+    </w:p>
+    <w:p>
+      <w:pPr>
+        <w:pStyle w:val="12"/>
         <w:numPr>
           <w:ilvl w:val="0"/>
-          <w:numId w:val="5"/>
+          <w:numId w:val="10"/>
         </w:numPr>
         <w:spacing w:line="360" w:lineRule="auto"/>
-        <w:rPr>
-          <w:rFonts w:ascii="Times New Roman" w:hAnsi="Times New Roman" w:cs="Times New Roman"/>
-          <w:sz w:val="28"/>
-          <w:szCs w:val="28"/>
-        </w:rPr>
-      </w:pPr>
-      <w:r>
-        <w:rPr>
-          <w:rFonts w:ascii="Times New Roman" w:hAnsi="Times New Roman" w:cs="Times New Roman"/>
-          <w:sz w:val="28"/>
-          <w:szCs w:val="28"/>
-          <w:lang w:val="en-US"/>
-        </w:rPr>
-        <w:t>Usability</w:t>
-      </w:r>
-      <w:r>
-        <w:rPr>
-          <w:rFonts w:ascii="Times New Roman" w:hAnsi="Times New Roman" w:cs="Times New Roman"/>
-          <w:sz w:val="28"/>
-          <w:szCs w:val="28"/>
-        </w:rPr>
-        <w:t xml:space="preserve"> </w:t>
-      </w:r>
-      <w:r>
-        <w:rPr>
-          <w:rFonts w:ascii="Times New Roman" w:hAnsi="Times New Roman" w:cs="Times New Roman"/>
-          <w:sz w:val="28"/>
-          <w:szCs w:val="28"/>
-          <w:lang w:val="en-US"/>
-        </w:rPr>
-        <w:t>testing</w:t>
-      </w:r>
-      <w:r>
-        <w:rPr>
-          <w:rFonts w:ascii="Times New Roman" w:hAnsi="Times New Roman" w:cs="Times New Roman"/>
-          <w:sz w:val="28"/>
-          <w:szCs w:val="28"/>
-        </w:rPr>
-        <w:t xml:space="preserve"> – тестирование того, насколько легко конечный пользователь сможет освоить систему. Необходимо проверить</w:t>
-      </w:r>
-      <w:r>
-        <w:rPr>
-          <w:rFonts w:ascii="Times New Roman" w:hAnsi="Times New Roman" w:cs="Times New Roman"/>
-          <w:sz w:val="28"/>
-          <w:szCs w:val="28"/>
-        </w:rPr>
-        <w:t xml:space="preserve"> понятность </w:t>
-      </w:r>
-      <w:r>
-        <w:rPr>
-          <w:rFonts w:ascii="Times New Roman" w:hAnsi="Times New Roman" w:cs="Times New Roman"/>
-          <w:sz w:val="28"/>
-          <w:szCs w:val="28"/>
-        </w:rPr>
-        <w:t>и удобство пользовательского интерфейса.</w:t>
-      </w:r>
-    </w:p>
-    <w:p>
-      <w:pPr>
-        <w:pStyle w:val="a3"/>
-        <w:spacing w:line="360" w:lineRule="auto"/>
-        <w:ind w:left="1176"/>
-        <w:rPr>
-          <w:rFonts w:ascii="Times New Roman" w:hAnsi="Times New Roman" w:cs="Times New Roman"/>
-          <w:sz w:val="28"/>
-          <w:szCs w:val="28"/>
-        </w:rPr>
-      </w:pPr>
+        <w:ind w:right="-141"/>
+        <w:jc w:val="both"/>
+        <w:rPr>
+          <w:rFonts w:ascii="Times New Roman" w:eastAsia="Calibri" w:hAnsi="Times New Roman" w:cs="Times New Roman"/>
+          <w:sz w:val="28"/>
+          <w:szCs w:val="28"/>
+          <w:highlight w:val="white"/>
+        </w:rPr>
+      </w:pPr>
+      <w:r>
+        <w:rPr>
+          <w:rFonts w:ascii="Times New Roman" w:eastAsia="Calibri" w:hAnsi="Times New Roman" w:cs="Times New Roman"/>
+          <w:sz w:val="28"/>
+          <w:szCs w:val="28"/>
+          <w:highlight w:val="white"/>
+        </w:rPr>
+        <w:t>добавление категории;</w:t>
+      </w:r>
+    </w:p>
+    <w:p>
+      <w:pPr>
+        <w:pStyle w:val="12"/>
+        <w:numPr>
+          <w:ilvl w:val="0"/>
+          <w:numId w:val="10"/>
+        </w:numPr>
+        <w:spacing w:line="360" w:lineRule="auto"/>
+        <w:ind w:right="-141"/>
+        <w:jc w:val="both"/>
+        <w:rPr>
+          <w:rFonts w:ascii="Times New Roman" w:eastAsia="Calibri" w:hAnsi="Times New Roman" w:cs="Times New Roman"/>
+          <w:sz w:val="28"/>
+          <w:szCs w:val="28"/>
+          <w:highlight w:val="white"/>
+        </w:rPr>
+      </w:pPr>
+      <w:r>
+        <w:rPr>
+          <w:rFonts w:ascii="Times New Roman" w:eastAsia="Calibri" w:hAnsi="Times New Roman" w:cs="Times New Roman"/>
+          <w:sz w:val="28"/>
+          <w:szCs w:val="28"/>
+          <w:highlight w:val="white"/>
+        </w:rPr>
+        <w:t>изменение категории;</w:t>
+      </w:r>
+    </w:p>
+    <w:p>
+      <w:pPr>
+        <w:pStyle w:val="12"/>
+        <w:numPr>
+          <w:ilvl w:val="0"/>
+          <w:numId w:val="10"/>
+        </w:numPr>
+        <w:spacing w:line="360" w:lineRule="auto"/>
+        <w:ind w:right="-141"/>
+        <w:jc w:val="both"/>
+        <w:rPr>
+          <w:rFonts w:ascii="Times New Roman" w:eastAsia="Calibri" w:hAnsi="Times New Roman" w:cs="Times New Roman"/>
+          <w:sz w:val="28"/>
+          <w:szCs w:val="28"/>
+          <w:highlight w:val="white"/>
+        </w:rPr>
+      </w:pPr>
+      <w:r>
+        <w:rPr>
+          <w:rFonts w:ascii="Times New Roman" w:eastAsia="Calibri" w:hAnsi="Times New Roman" w:cs="Times New Roman"/>
+          <w:sz w:val="28"/>
+          <w:szCs w:val="28"/>
+          <w:highlight w:val="white"/>
+        </w:rPr>
+        <w:t>удаление категории;</w:t>
+      </w:r>
+    </w:p>
+    <w:p>
+      <w:pPr>
+        <w:pStyle w:val="12"/>
+        <w:numPr>
+          <w:ilvl w:val="0"/>
+          <w:numId w:val="10"/>
+        </w:numPr>
+        <w:spacing w:line="360" w:lineRule="auto"/>
+        <w:ind w:right="-141"/>
+        <w:jc w:val="both"/>
+        <w:rPr>
+          <w:rFonts w:ascii="Times New Roman" w:eastAsia="Calibri" w:hAnsi="Times New Roman" w:cs="Times New Roman"/>
+          <w:sz w:val="28"/>
+          <w:szCs w:val="28"/>
+          <w:highlight w:val="white"/>
+        </w:rPr>
+      </w:pPr>
+      <w:r>
+        <w:rPr>
+          <w:rFonts w:ascii="Times New Roman" w:eastAsia="Calibri" w:hAnsi="Times New Roman" w:cs="Times New Roman"/>
+          <w:sz w:val="28"/>
+          <w:szCs w:val="28"/>
+          <w:highlight w:val="white"/>
+        </w:rPr>
+        <w:lastRenderedPageBreak/>
+        <w:t xml:space="preserve">получение отчета. </w:t>
+      </w:r>
+    </w:p>
+    <w:p>
+      <w:pPr>
+        <w:pStyle w:val="12"/>
+        <w:spacing w:line="360" w:lineRule="auto"/>
+        <w:ind w:right="-141" w:firstLine="360"/>
+        <w:jc w:val="both"/>
+        <w:rPr>
+          <w:rFonts w:ascii="Times New Roman" w:eastAsia="Calibri" w:hAnsi="Times New Roman" w:cs="Times New Roman"/>
+          <w:sz w:val="28"/>
+          <w:szCs w:val="28"/>
+          <w:highlight w:val="white"/>
+        </w:rPr>
+      </w:pPr>
+      <w:r>
+        <w:rPr>
+          <w:rFonts w:ascii="Times New Roman" w:eastAsia="Calibri" w:hAnsi="Times New Roman" w:cs="Times New Roman"/>
+          <w:sz w:val="28"/>
+          <w:szCs w:val="28"/>
+          <w:highlight w:val="white"/>
+        </w:rPr>
+        <w:t>3. Negative testing – тестирование поведении системы, при попытке ввода некорректных данных. Необходимо проверить систему при выполнение различных функций</w:t>
+      </w:r>
+    </w:p>
+    <w:p>
+      <w:pPr>
+        <w:spacing w:line="360" w:lineRule="auto"/>
+        <w:ind w:firstLine="360"/>
+        <w:rPr>
+          <w:rFonts w:ascii="Times New Roman" w:hAnsi="Times New Roman" w:cs="Times New Roman"/>
+          <w:sz w:val="28"/>
+          <w:szCs w:val="28"/>
+        </w:rPr>
+      </w:pPr>
+      <w:r>
+        <w:rPr>
+          <w:rFonts w:ascii="Times New Roman" w:eastAsia="Calibri" w:hAnsi="Times New Roman"/>
+          <w:sz w:val="28"/>
+          <w:szCs w:val="28"/>
+          <w:highlight w:val="white"/>
+        </w:rPr>
+        <w:t>4.Usability testing – тестирование того, насколько легко конечный пользователь сможет освоить систему.</w:t>
+      </w:r>
     </w:p>
     <w:p>
       <w:pPr>
@@ -2781,7 +2818,120 @@
 
 <file path=word/numbering.xml><?xml version="1.0" encoding="utf-8"?>
 <w:numbering xmlns:wpc="http://schemas.microsoft.com/office/word/2010/wordprocessingCanvas" xmlns:mc="http://schemas.openxmlformats.org/markup-compatibility/2006" xmlns:o="urn:schemas-microsoft-com:office:office" xmlns:r="http://schemas.openxmlformats.org/officeDocument/2006/relationships" xmlns:m="http://schemas.openxmlformats.org/officeDocument/2006/math" xmlns:v="urn:schemas-microsoft-com:vml" xmlns:wp14="http://schemas.microsoft.com/office/word/2010/wordprocessingDrawing" xmlns:wp="http://schemas.openxmlformats.org/drawingml/2006/wordprocessingDrawing" xmlns:w10="urn:schemas-microsoft-com:office:word" xmlns:w="http://schemas.openxmlformats.org/wordprocessingml/2006/main" xmlns:w14="http://schemas.microsoft.com/office/word/2010/wordml" xmlns:w15="http://schemas.microsoft.com/office/word/2012/wordml" xmlns:wpg="http://schemas.microsoft.com/office/word/2010/wordprocessingGroup" xmlns:wpi="http://schemas.microsoft.com/office/word/2010/wordprocessingInk" xmlns:wne="http://schemas.microsoft.com/office/word/2006/wordml" xmlns:wps="http://schemas.microsoft.com/office/word/2010/wordprocessingShape" mc:Ignorable="w14 w15 wp14">
-  <w:abstractNum w:abstractNumId="0">
+  <w:abstractNum w:abstractNumId="0" w15:restartNumberingAfterBreak="0">
+    <w:nsid w:val="0C6D6FD4"/>
+    <w:multiLevelType w:val="hybridMultilevel"/>
+    <w:tmpl w:val="C638C9D4"/>
+    <w:lvl w:ilvl="0" w:tplc="04190001">
+      <w:start w:val="1"/>
+      <w:numFmt w:val="bullet"/>
+      <w:lvlText w:val=""/>
+      <w:lvlJc w:val="left"/>
+      <w:pPr>
+        <w:ind w:left="2280" w:hanging="360"/>
+      </w:pPr>
+      <w:rPr>
+        <w:rFonts w:ascii="Symbol" w:hAnsi="Symbol" w:hint="default"/>
+      </w:rPr>
+    </w:lvl>
+    <w:lvl w:ilvl="1" w:tplc="04190003">
+      <w:start w:val="1"/>
+      <w:numFmt w:val="bullet"/>
+      <w:lvlText w:val="o"/>
+      <w:lvlJc w:val="left"/>
+      <w:pPr>
+        <w:ind w:left="3000" w:hanging="360"/>
+      </w:pPr>
+      <w:rPr>
+        <w:rFonts w:ascii="Courier New" w:hAnsi="Courier New" w:cs="Courier New" w:hint="default"/>
+      </w:rPr>
+    </w:lvl>
+    <w:lvl w:ilvl="2" w:tplc="04190005">
+      <w:start w:val="1"/>
+      <w:numFmt w:val="bullet"/>
+      <w:lvlText w:val=""/>
+      <w:lvlJc w:val="left"/>
+      <w:pPr>
+        <w:ind w:left="3720" w:hanging="360"/>
+      </w:pPr>
+      <w:rPr>
+        <w:rFonts w:ascii="Wingdings" w:hAnsi="Wingdings" w:hint="default"/>
+      </w:rPr>
+    </w:lvl>
+    <w:lvl w:ilvl="3" w:tplc="04190001">
+      <w:start w:val="1"/>
+      <w:numFmt w:val="bullet"/>
+      <w:lvlText w:val=""/>
+      <w:lvlJc w:val="left"/>
+      <w:pPr>
+        <w:ind w:left="4440" w:hanging="360"/>
+      </w:pPr>
+      <w:rPr>
+        <w:rFonts w:ascii="Symbol" w:hAnsi="Symbol" w:hint="default"/>
+      </w:rPr>
+    </w:lvl>
+    <w:lvl w:ilvl="4" w:tplc="04190003">
+      <w:start w:val="1"/>
+      <w:numFmt w:val="bullet"/>
+      <w:lvlText w:val="o"/>
+      <w:lvlJc w:val="left"/>
+      <w:pPr>
+        <w:ind w:left="5160" w:hanging="360"/>
+      </w:pPr>
+      <w:rPr>
+        <w:rFonts w:ascii="Courier New" w:hAnsi="Courier New" w:cs="Courier New" w:hint="default"/>
+      </w:rPr>
+    </w:lvl>
+    <w:lvl w:ilvl="5" w:tplc="04190005">
+      <w:start w:val="1"/>
+      <w:numFmt w:val="bullet"/>
+      <w:lvlText w:val=""/>
+      <w:lvlJc w:val="left"/>
+      <w:pPr>
+        <w:ind w:left="5880" w:hanging="360"/>
+      </w:pPr>
+      <w:rPr>
+        <w:rFonts w:ascii="Wingdings" w:hAnsi="Wingdings" w:hint="default"/>
+      </w:rPr>
+    </w:lvl>
+    <w:lvl w:ilvl="6" w:tplc="04190001">
+      <w:start w:val="1"/>
+      <w:numFmt w:val="bullet"/>
+      <w:lvlText w:val=""/>
+      <w:lvlJc w:val="left"/>
+      <w:pPr>
+        <w:ind w:left="6600" w:hanging="360"/>
+      </w:pPr>
+      <w:rPr>
+        <w:rFonts w:ascii="Symbol" w:hAnsi="Symbol" w:hint="default"/>
+      </w:rPr>
+    </w:lvl>
+    <w:lvl w:ilvl="7" w:tplc="04190003">
+      <w:start w:val="1"/>
+      <w:numFmt w:val="bullet"/>
+      <w:lvlText w:val="o"/>
+      <w:lvlJc w:val="left"/>
+      <w:pPr>
+        <w:ind w:left="7320" w:hanging="360"/>
+      </w:pPr>
+      <w:rPr>
+        <w:rFonts w:ascii="Courier New" w:hAnsi="Courier New" w:cs="Courier New" w:hint="default"/>
+      </w:rPr>
+    </w:lvl>
+    <w:lvl w:ilvl="8" w:tplc="04190005">
+      <w:start w:val="1"/>
+      <w:numFmt w:val="bullet"/>
+      <w:lvlText w:val=""/>
+      <w:lvlJc w:val="left"/>
+      <w:pPr>
+        <w:ind w:left="8040" w:hanging="360"/>
+      </w:pPr>
+      <w:rPr>
+        <w:rFonts w:ascii="Wingdings" w:hAnsi="Wingdings" w:hint="default"/>
+      </w:rPr>
+    </w:lvl>
+  </w:abstractNum>
+  <w:abstractNum w:abstractNumId="1" w15:restartNumberingAfterBreak="0">
     <w:nsid w:val="0CC62E85"/>
     <w:multiLevelType w:val="hybridMultilevel"/>
     <w:tmpl w:val="AD8EA10E"/>
@@ -2894,7 +3044,7 @@
       </w:rPr>
     </w:lvl>
   </w:abstractNum>
-  <w:abstractNum w:abstractNumId="1">
+  <w:abstractNum w:abstractNumId="2" w15:restartNumberingAfterBreak="0">
     <w:nsid w:val="12FB621D"/>
     <w:multiLevelType w:val="hybridMultilevel"/>
     <w:tmpl w:val="67FE141A"/>
@@ -3007,7 +3157,7 @@
       </w:rPr>
     </w:lvl>
   </w:abstractNum>
-  <w:abstractNum w:abstractNumId="2">
+  <w:abstractNum w:abstractNumId="3" w15:restartNumberingAfterBreak="0">
     <w:nsid w:val="26E85676"/>
     <w:multiLevelType w:val="hybridMultilevel"/>
     <w:tmpl w:val="4544D080"/>
@@ -3120,7 +3270,93 @@
       </w:rPr>
     </w:lvl>
   </w:abstractNum>
-  <w:abstractNum w:abstractNumId="3">
+  <w:abstractNum w:abstractNumId="4" w15:restartNumberingAfterBreak="0">
+    <w:nsid w:val="41343763"/>
+    <w:multiLevelType w:val="multilevel"/>
+    <w:tmpl w:val="6620309E"/>
+    <w:lvl w:ilvl="0">
+      <w:start w:val="1"/>
+      <w:numFmt w:val="decimal"/>
+      <w:lvlText w:val="%1."/>
+      <w:lvlJc w:val="left"/>
+      <w:pPr>
+        <w:ind w:left="360" w:hanging="360"/>
+      </w:pPr>
+    </w:lvl>
+    <w:lvl w:ilvl="1">
+      <w:start w:val="1"/>
+      <w:numFmt w:val="decimal"/>
+      <w:lvlText w:val="%1.%2."/>
+      <w:lvlJc w:val="left"/>
+      <w:pPr>
+        <w:ind w:left="792" w:hanging="432"/>
+      </w:pPr>
+    </w:lvl>
+    <w:lvl w:ilvl="2">
+      <w:start w:val="1"/>
+      <w:numFmt w:val="decimal"/>
+      <w:lvlText w:val="%3."/>
+      <w:lvlJc w:val="left"/>
+      <w:pPr>
+        <w:ind w:left="1224" w:hanging="504"/>
+      </w:pPr>
+    </w:lvl>
+    <w:lvl w:ilvl="3">
+      <w:start w:val="1"/>
+      <w:numFmt w:val="decimal"/>
+      <w:lvlText w:val="%4."/>
+      <w:lvlJc w:val="left"/>
+      <w:pPr>
+        <w:ind w:left="1641" w:hanging="648"/>
+      </w:pPr>
+    </w:lvl>
+    <w:lvl w:ilvl="4">
+      <w:start w:val="1"/>
+      <w:numFmt w:val="decimal"/>
+      <w:lvlText w:val="%1.%2.%3.%4.%5."/>
+      <w:lvlJc w:val="left"/>
+      <w:pPr>
+        <w:ind w:left="2232" w:hanging="792"/>
+      </w:pPr>
+    </w:lvl>
+    <w:lvl w:ilvl="5">
+      <w:start w:val="1"/>
+      <w:numFmt w:val="decimal"/>
+      <w:lvlText w:val="%1.%2.%3.%4.%5.%6."/>
+      <w:lvlJc w:val="left"/>
+      <w:pPr>
+        <w:ind w:left="2736" w:hanging="936"/>
+      </w:pPr>
+    </w:lvl>
+    <w:lvl w:ilvl="6">
+      <w:start w:val="1"/>
+      <w:numFmt w:val="decimal"/>
+      <w:lvlText w:val="%1.%2.%3.%4.%5.%6.%7."/>
+      <w:lvlJc w:val="left"/>
+      <w:pPr>
+        <w:ind w:left="3240" w:hanging="1080"/>
+      </w:pPr>
+    </w:lvl>
+    <w:lvl w:ilvl="7">
+      <w:start w:val="1"/>
+      <w:numFmt w:val="decimal"/>
+      <w:lvlText w:val="%1.%2.%3.%4.%5.%6.%7.%8."/>
+      <w:lvlJc w:val="left"/>
+      <w:pPr>
+        <w:ind w:left="3744" w:hanging="1224"/>
+      </w:pPr>
+    </w:lvl>
+    <w:lvl w:ilvl="8">
+      <w:start w:val="1"/>
+      <w:numFmt w:val="decimal"/>
+      <w:lvlText w:val="%1.%2.%3.%4.%5.%6.%7.%8.%9."/>
+      <w:lvlJc w:val="left"/>
+      <w:pPr>
+        <w:ind w:left="4320" w:hanging="1440"/>
+      </w:pPr>
+    </w:lvl>
+  </w:abstractNum>
+  <w:abstractNum w:abstractNumId="5" w15:restartNumberingAfterBreak="0">
     <w:nsid w:val="43196996"/>
     <w:multiLevelType w:val="multilevel"/>
     <w:tmpl w:val="98F6B29E"/>
@@ -3241,7 +3477,7 @@
       </w:rPr>
     </w:lvl>
   </w:abstractNum>
-  <w:abstractNum w:abstractNumId="4">
+  <w:abstractNum w:abstractNumId="6" w15:restartNumberingAfterBreak="0">
     <w:nsid w:val="431F4E43"/>
     <w:multiLevelType w:val="hybridMultilevel"/>
     <w:tmpl w:val="E8627BDC"/>
@@ -3354,7 +3590,96 @@
       </w:rPr>
     </w:lvl>
   </w:abstractNum>
-  <w:abstractNum w:abstractNumId="5">
+  <w:abstractNum w:abstractNumId="7" w15:restartNumberingAfterBreak="0">
+    <w:nsid w:val="6976184C"/>
+    <w:multiLevelType w:val="multilevel"/>
+    <w:tmpl w:val="7BE461C2"/>
+    <w:lvl w:ilvl="0">
+      <w:start w:val="1"/>
+      <w:numFmt w:val="decimal"/>
+      <w:lvlText w:val="%1."/>
+      <w:lvlJc w:val="left"/>
+      <w:pPr>
+        <w:ind w:left="360" w:hanging="360"/>
+      </w:pPr>
+    </w:lvl>
+    <w:lvl w:ilvl="1">
+      <w:start w:val="1"/>
+      <w:numFmt w:val="bullet"/>
+      <w:lvlText w:val=""/>
+      <w:lvlJc w:val="left"/>
+      <w:pPr>
+        <w:ind w:left="1992" w:hanging="432"/>
+      </w:pPr>
+      <w:rPr>
+        <w:rFonts w:ascii="Symbol" w:hAnsi="Symbol" w:hint="default"/>
+      </w:rPr>
+    </w:lvl>
+    <w:lvl w:ilvl="2">
+      <w:start w:val="1"/>
+      <w:numFmt w:val="decimal"/>
+      <w:lvlText w:val="%1.%2.%3."/>
+      <w:lvlJc w:val="left"/>
+      <w:pPr>
+        <w:ind w:left="1224" w:hanging="504"/>
+      </w:pPr>
+    </w:lvl>
+    <w:lvl w:ilvl="3">
+      <w:start w:val="1"/>
+      <w:numFmt w:val="decimal"/>
+      <w:lvlText w:val="%1.%2.%3.%4."/>
+      <w:lvlJc w:val="left"/>
+      <w:pPr>
+        <w:ind w:left="1728" w:hanging="648"/>
+      </w:pPr>
+    </w:lvl>
+    <w:lvl w:ilvl="4">
+      <w:start w:val="1"/>
+      <w:numFmt w:val="decimal"/>
+      <w:lvlText w:val="%1.%2.%3.%4.%5."/>
+      <w:lvlJc w:val="left"/>
+      <w:pPr>
+        <w:ind w:left="2232" w:hanging="792"/>
+      </w:pPr>
+    </w:lvl>
+    <w:lvl w:ilvl="5">
+      <w:start w:val="1"/>
+      <w:numFmt w:val="decimal"/>
+      <w:lvlText w:val="%1.%2.%3.%4.%5.%6."/>
+      <w:lvlJc w:val="left"/>
+      <w:pPr>
+        <w:ind w:left="2736" w:hanging="936"/>
+      </w:pPr>
+    </w:lvl>
+    <w:lvl w:ilvl="6">
+      <w:start w:val="1"/>
+      <w:numFmt w:val="decimal"/>
+      <w:lvlText w:val="%1.%2.%3.%4.%5.%6.%7."/>
+      <w:lvlJc w:val="left"/>
+      <w:pPr>
+        <w:ind w:left="3240" w:hanging="1080"/>
+      </w:pPr>
+    </w:lvl>
+    <w:lvl w:ilvl="7">
+      <w:start w:val="1"/>
+      <w:numFmt w:val="decimal"/>
+      <w:lvlText w:val="%1.%2.%3.%4.%5.%6.%7.%8."/>
+      <w:lvlJc w:val="left"/>
+      <w:pPr>
+        <w:ind w:left="3744" w:hanging="1224"/>
+      </w:pPr>
+    </w:lvl>
+    <w:lvl w:ilvl="8">
+      <w:start w:val="1"/>
+      <w:numFmt w:val="decimal"/>
+      <w:lvlText w:val="%1.%2.%3.%4.%5.%6.%7.%8.%9."/>
+      <w:lvlJc w:val="left"/>
+      <w:pPr>
+        <w:ind w:left="4320" w:hanging="1440"/>
+      </w:pPr>
+    </w:lvl>
+  </w:abstractNum>
+  <w:abstractNum w:abstractNumId="8" w15:restartNumberingAfterBreak="0">
     <w:nsid w:val="71132649"/>
     <w:multiLevelType w:val="hybridMultilevel"/>
     <w:tmpl w:val="DB2220AC"/>
@@ -3467,7 +3792,7 @@
       </w:rPr>
     </w:lvl>
   </w:abstractNum>
-  <w:abstractNum w:abstractNumId="6">
+  <w:abstractNum w:abstractNumId="9" w15:restartNumberingAfterBreak="0">
     <w:nsid w:val="752B3E73"/>
     <w:multiLevelType w:val="hybridMultilevel"/>
     <w:tmpl w:val="F04C54EE"/>
@@ -3557,25 +3882,86 @@
     </w:lvl>
   </w:abstractNum>
   <w:num w:numId="1">
+    <w:abstractNumId w:val="5"/>
+  </w:num>
+  <w:num w:numId="2">
+    <w:abstractNumId w:val="8"/>
+  </w:num>
+  <w:num w:numId="3">
+    <w:abstractNumId w:val="2"/>
+  </w:num>
+  <w:num w:numId="4">
     <w:abstractNumId w:val="3"/>
   </w:num>
-  <w:num w:numId="2">
-    <w:abstractNumId w:val="5"/>
+  <w:num w:numId="5">
+    <w:abstractNumId w:val="9"/>
   </w:num>
-  <w:num w:numId="3">
+  <w:num w:numId="6">
     <w:abstractNumId w:val="1"/>
   </w:num>
-  <w:num w:numId="4">
-    <w:abstractNumId w:val="2"/>
-  </w:num>
-  <w:num w:numId="5">
+  <w:num w:numId="7">
     <w:abstractNumId w:val="6"/>
   </w:num>
-  <w:num w:numId="6">
+  <w:num w:numId="8">
+    <w:abstractNumId w:val="4"/>
+    <w:lvlOverride w:ilvl="0">
+      <w:startOverride w:val="1"/>
+    </w:lvlOverride>
+    <w:lvlOverride w:ilvl="1">
+      <w:startOverride w:val="1"/>
+    </w:lvlOverride>
+    <w:lvlOverride w:ilvl="2">
+      <w:startOverride w:val="1"/>
+    </w:lvlOverride>
+    <w:lvlOverride w:ilvl="3">
+      <w:startOverride w:val="1"/>
+    </w:lvlOverride>
+    <w:lvlOverride w:ilvl="4">
+      <w:startOverride w:val="1"/>
+    </w:lvlOverride>
+    <w:lvlOverride w:ilvl="5">
+      <w:startOverride w:val="1"/>
+    </w:lvlOverride>
+    <w:lvlOverride w:ilvl="6">
+      <w:startOverride w:val="1"/>
+    </w:lvlOverride>
+    <w:lvlOverride w:ilvl="7">
+      <w:startOverride w:val="1"/>
+    </w:lvlOverride>
+    <w:lvlOverride w:ilvl="8">
+      <w:startOverride w:val="1"/>
+    </w:lvlOverride>
+  </w:num>
+  <w:num w:numId="9">
+    <w:abstractNumId w:val="7"/>
+    <w:lvlOverride w:ilvl="0">
+      <w:startOverride w:val="1"/>
+    </w:lvlOverride>
+    <w:lvlOverride w:ilvl="1"/>
+    <w:lvlOverride w:ilvl="2">
+      <w:startOverride w:val="1"/>
+    </w:lvlOverride>
+    <w:lvlOverride w:ilvl="3">
+      <w:startOverride w:val="1"/>
+    </w:lvlOverride>
+    <w:lvlOverride w:ilvl="4">
+      <w:startOverride w:val="1"/>
+    </w:lvlOverride>
+    <w:lvlOverride w:ilvl="5">
+      <w:startOverride w:val="1"/>
+    </w:lvlOverride>
+    <w:lvlOverride w:ilvl="6">
+      <w:startOverride w:val="1"/>
+    </w:lvlOverride>
+    <w:lvlOverride w:ilvl="7">
+      <w:startOverride w:val="1"/>
+    </w:lvlOverride>
+    <w:lvlOverride w:ilvl="8">
+      <w:startOverride w:val="1"/>
+    </w:lvlOverride>
+  </w:num>
+  <w:num w:numId="10">
     <w:abstractNumId w:val="0"/>
-  </w:num>
-  <w:num w:numId="7">
-    <w:abstractNumId w:val="4"/>
   </w:num>
 </w:numbering>
 </file>
@@ -4220,6 +4606,17 @@
       <w:szCs w:val="16"/>
     </w:rPr>
   </w:style>
+  <w:style w:type="paragraph" w:customStyle="1" w:styleId="12">
+    <w:name w:val="Обычный1"/>
+    <w:rsid w:val="00303052"/>
+    <w:pPr>
+      <w:spacing w:after="0"/>
+    </w:pPr>
+    <w:rPr>
+      <w:rFonts w:ascii="Arial" w:eastAsia="Arial" w:hAnsi="Arial" w:cs="Arial"/>
+      <w:lang w:eastAsia="ru-RU"/>
+    </w:rPr>
+  </w:style>
 </w:styles>
 </file>
 
@@ -4513,7 +4910,7 @@
 </file>
 
 <file path=customXml/itemProps1.xml><?xml version="1.0" encoding="utf-8"?>
-<ds:datastoreItem xmlns:ds="http://schemas.openxmlformats.org/officeDocument/2006/customXml" ds:itemID="{54A4D547-ADE2-4C32-8479-1A2EC0D0F797}">
+<ds:datastoreItem xmlns:ds="http://schemas.openxmlformats.org/officeDocument/2006/customXml" ds:itemID="{E0075EE6-0574-4099-9FC8-BA73ECD9B9F5}">
   <ds:schemaRefs>
     <ds:schemaRef ds:uri="http://schemas.openxmlformats.org/officeDocument/2006/bibliography"/>
   </ds:schemaRefs>
